--- a/trunk/2. Architecture Design/Release1_20_04_2010/USER INTERFACE WORKSHEET.docx
+++ b/trunk/2. Architecture Design/Release1_20_04_2010/USER INTERFACE WORKSHEET.docx
@@ -6,7 +6,7 @@
       <w:pPr>
         <w:jc w:val="right"/>
         <w:rPr>
-          <w:rFonts w:ascii="Times New Roman" w:hAnsi="Times New Roman"/>
+          <w:rFonts w:ascii="Arial" w:hAnsi="Arial" w:cs="Arial"/>
         </w:rPr>
       </w:pPr>
     </w:p>
@@ -14,26 +14,23 @@
       <w:pPr>
         <w:jc w:val="right"/>
         <w:rPr>
-          <w:rFonts w:ascii="Times New Roman" w:hAnsi="Times New Roman"/>
+          <w:rFonts w:ascii="Arial" w:hAnsi="Arial" w:cs="Arial"/>
           <w:b/>
-          <w:sz w:val="26"/>
-        </w:rPr>
-      </w:pPr>
-      <w:r>
-        <w:rPr>
-          <w:rFonts w:ascii="Times New Roman" w:hAnsi="Times New Roman"/>
+        </w:rPr>
+      </w:pPr>
+      <w:r>
+        <w:rPr>
+          <w:rFonts w:ascii="Arial" w:hAnsi="Arial" w:cs="Arial"/>
           <w:b/>
-          <w:sz w:val="26"/>
         </w:rPr>
         <w:t>ARCHITECTURE AND DESIGN</w:t>
       </w:r>
       <w:r>
         <w:rPr>
-          <w:rFonts w:ascii="Times New Roman" w:hAnsi="Times New Roman"/>
+          <w:rFonts w:ascii="Arial" w:hAnsi="Arial" w:cs="Arial"/>
           <w:b/>
           <w:noProof/>
           <w:color w:val="FF0000"/>
-          <w:sz w:val="26"/>
         </w:rPr>
         <w:drawing>
           <wp:anchor distT="0" distB="0" distL="114300" distR="114300" simplePos="0" relativeHeight="251659264" behindDoc="0" locked="0" layoutInCell="1" allowOverlap="1">
@@ -91,9 +88,8 @@
       </w:r>
       <w:r>
         <w:rPr>
-          <w:rFonts w:ascii="Times New Roman" w:hAnsi="Times New Roman"/>
+          <w:rFonts w:ascii="Arial" w:hAnsi="Arial" w:cs="Arial"/>
           <w:b/>
-          <w:sz w:val="26"/>
         </w:rPr>
         <w:t xml:space="preserve"> &gt; USER INTERFACE WORKSHEET</w:t>
       </w:r>
@@ -102,14 +98,14 @@
       <w:pPr>
         <w:jc w:val="center"/>
         <w:rPr>
-          <w:rFonts w:ascii="Times New Roman" w:hAnsi="Times New Roman"/>
-          <w:sz w:val="50"/>
-        </w:rPr>
-      </w:pPr>
-      <w:r>
-        <w:rPr>
-          <w:rFonts w:ascii="Times New Roman" w:hAnsi="Times New Roman"/>
-          <w:sz w:val="50"/>
+          <w:rFonts w:ascii="Arial" w:hAnsi="Arial" w:cs="Arial"/>
+          <w:sz w:val="42"/>
+        </w:rPr>
+      </w:pPr>
+      <w:r>
+        <w:rPr>
+          <w:rFonts w:ascii="Arial" w:hAnsi="Arial" w:cs="Arial"/>
+          <w:sz w:val="42"/>
         </w:rPr>
         <w:t>Tự học Toán lớp 8 – Giao diện người dùng</w:t>
       </w:r>
@@ -132,7 +128,15 @@
             <w:tcW w:w="2670" w:type="dxa"/>
           </w:tcPr>
           <w:p>
+            <w:pPr>
+              <w:rPr>
+                <w:rFonts w:ascii="Arial" w:hAnsi="Arial" w:cs="Arial"/>
+              </w:rPr>
+            </w:pPr>
             <w:r>
+              <w:rPr>
+                <w:rFonts w:ascii="Arial" w:hAnsi="Arial" w:cs="Arial"/>
+              </w:rPr>
               <w:t>Thông Tin Dự Án</w:t>
             </w:r>
           </w:p>
@@ -142,7 +146,15 @@
             <w:tcW w:w="2671" w:type="dxa"/>
           </w:tcPr>
           <w:p>
+            <w:pPr>
+              <w:rPr>
+                <w:rFonts w:ascii="Arial" w:hAnsi="Arial" w:cs="Arial"/>
+              </w:rPr>
+            </w:pPr>
             <w:r>
+              <w:rPr>
+                <w:rFonts w:ascii="Arial" w:hAnsi="Arial" w:cs="Arial"/>
+              </w:rPr>
               <w:t>Tự học Toán 8</w:t>
             </w:r>
           </w:p>
@@ -152,7 +164,15 @@
             <w:tcW w:w="2671" w:type="dxa"/>
           </w:tcPr>
           <w:p>
+            <w:pPr>
+              <w:rPr>
+                <w:rFonts w:ascii="Arial" w:hAnsi="Arial" w:cs="Arial"/>
+              </w:rPr>
+            </w:pPr>
             <w:r>
+              <w:rPr>
+                <w:rFonts w:ascii="Arial" w:hAnsi="Arial" w:cs="Arial"/>
+              </w:rPr>
               <w:t>Phiên Bản</w:t>
             </w:r>
           </w:p>
@@ -162,7 +182,15 @@
             <w:tcW w:w="2671" w:type="dxa"/>
           </w:tcPr>
           <w:p>
+            <w:pPr>
+              <w:rPr>
+                <w:rFonts w:ascii="Arial" w:hAnsi="Arial" w:cs="Arial"/>
+              </w:rPr>
+            </w:pPr>
             <w:r>
+              <w:rPr>
+                <w:rFonts w:ascii="Arial" w:hAnsi="Arial" w:cs="Arial"/>
+              </w:rPr>
               <w:t>1.0</w:t>
             </w:r>
           </w:p>
@@ -174,7 +202,15 @@
             <w:tcW w:w="2670" w:type="dxa"/>
           </w:tcPr>
           <w:p>
+            <w:pPr>
+              <w:rPr>
+                <w:rFonts w:ascii="Arial" w:hAnsi="Arial" w:cs="Arial"/>
+              </w:rPr>
+            </w:pPr>
             <w:r>
+              <w:rPr>
+                <w:rFonts w:ascii="Arial" w:hAnsi="Arial" w:cs="Arial"/>
+              </w:rPr>
               <w:t>Quản Lí Dự Án</w:t>
             </w:r>
           </w:p>
@@ -183,14 +219,28 @@
           <w:tcPr>
             <w:tcW w:w="2671" w:type="dxa"/>
           </w:tcPr>
-          <w:p/>
+          <w:p>
+            <w:pPr>
+              <w:rPr>
+                <w:rFonts w:ascii="Arial" w:hAnsi="Arial" w:cs="Arial"/>
+              </w:rPr>
+            </w:pPr>
+          </w:p>
         </w:tc>
         <w:tc>
           <w:tcPr>
             <w:tcW w:w="2671" w:type="dxa"/>
           </w:tcPr>
           <w:p>
+            <w:pPr>
+              <w:rPr>
+                <w:rFonts w:ascii="Arial" w:hAnsi="Arial" w:cs="Arial"/>
+              </w:rPr>
+            </w:pPr>
             <w:r>
+              <w:rPr>
+                <w:rFonts w:ascii="Arial" w:hAnsi="Arial" w:cs="Arial"/>
+              </w:rPr>
               <w:t>Sở Hữu Dự Án</w:t>
             </w:r>
           </w:p>
@@ -200,7 +250,15 @@
             <w:tcW w:w="2671" w:type="dxa"/>
           </w:tcPr>
           <w:p>
+            <w:pPr>
+              <w:rPr>
+                <w:rFonts w:ascii="Arial" w:hAnsi="Arial" w:cs="Arial"/>
+              </w:rPr>
+            </w:pPr>
             <w:r>
+              <w:rPr>
+                <w:rFonts w:ascii="Arial" w:hAnsi="Arial" w:cs="Arial"/>
+              </w:rPr>
               <w:t>Ths Ngô Huy Biên</w:t>
             </w:r>
           </w:p>
@@ -212,7 +270,15 @@
             <w:tcW w:w="2670" w:type="dxa"/>
           </w:tcPr>
           <w:p>
+            <w:pPr>
+              <w:rPr>
+                <w:rFonts w:ascii="Arial" w:hAnsi="Arial" w:cs="Arial"/>
+              </w:rPr>
+            </w:pPr>
             <w:r>
+              <w:rPr>
+                <w:rFonts w:ascii="Arial" w:hAnsi="Arial" w:cs="Arial"/>
+              </w:rPr>
               <w:t>Nhóm Thực Hiện</w:t>
             </w:r>
           </w:p>
@@ -221,14 +287,28 @@
           <w:tcPr>
             <w:tcW w:w="2671" w:type="dxa"/>
           </w:tcPr>
-          <w:p/>
+          <w:p>
+            <w:pPr>
+              <w:rPr>
+                <w:rFonts w:ascii="Arial" w:hAnsi="Arial" w:cs="Arial"/>
+              </w:rPr>
+            </w:pPr>
+          </w:p>
         </w:tc>
         <w:tc>
           <w:tcPr>
             <w:tcW w:w="2671" w:type="dxa"/>
           </w:tcPr>
           <w:p>
+            <w:pPr>
+              <w:rPr>
+                <w:rFonts w:ascii="Arial" w:hAnsi="Arial" w:cs="Arial"/>
+              </w:rPr>
+            </w:pPr>
             <w:r>
+              <w:rPr>
+                <w:rFonts w:ascii="Arial" w:hAnsi="Arial" w:cs="Arial"/>
+              </w:rPr>
               <w:t>Ngày Chuyển Giao</w:t>
             </w:r>
           </w:p>
@@ -238,7 +318,15 @@
             <w:tcW w:w="2671" w:type="dxa"/>
           </w:tcPr>
           <w:p>
+            <w:pPr>
+              <w:rPr>
+                <w:rFonts w:ascii="Arial" w:hAnsi="Arial" w:cs="Arial"/>
+              </w:rPr>
+            </w:pPr>
             <w:r>
+              <w:rPr>
+                <w:rFonts w:ascii="Arial" w:hAnsi="Arial" w:cs="Arial"/>
+              </w:rPr>
               <w:t>13/06/2010</w:t>
             </w:r>
           </w:p>
@@ -250,7 +338,15 @@
             <w:tcW w:w="2670" w:type="dxa"/>
           </w:tcPr>
           <w:p>
+            <w:pPr>
+              <w:rPr>
+                <w:rFonts w:ascii="Arial" w:hAnsi="Arial" w:cs="Arial"/>
+              </w:rPr>
+            </w:pPr>
             <w:r>
+              <w:rPr>
+                <w:rFonts w:ascii="Arial" w:hAnsi="Arial" w:cs="Arial"/>
+              </w:rPr>
               <w:t>Ngày Bắt Đầu</w:t>
             </w:r>
           </w:p>
@@ -260,7 +356,15 @@
             <w:tcW w:w="2671" w:type="dxa"/>
           </w:tcPr>
           <w:p>
+            <w:pPr>
+              <w:rPr>
+                <w:rFonts w:ascii="Arial" w:hAnsi="Arial" w:cs="Arial"/>
+              </w:rPr>
+            </w:pPr>
             <w:r>
+              <w:rPr>
+                <w:rFonts w:ascii="Arial" w:hAnsi="Arial" w:cs="Arial"/>
+              </w:rPr>
               <w:t>5/04/2010</w:t>
             </w:r>
           </w:p>
@@ -270,7 +374,15 @@
             <w:tcW w:w="2671" w:type="dxa"/>
           </w:tcPr>
           <w:p>
+            <w:pPr>
+              <w:rPr>
+                <w:rFonts w:ascii="Arial" w:hAnsi="Arial" w:cs="Arial"/>
+              </w:rPr>
+            </w:pPr>
             <w:r>
+              <w:rPr>
+                <w:rFonts w:ascii="Arial" w:hAnsi="Arial" w:cs="Arial"/>
+              </w:rPr>
               <w:t>Ngày Kết Thúc</w:t>
             </w:r>
           </w:p>
@@ -280,7 +392,15 @@
             <w:tcW w:w="2671" w:type="dxa"/>
           </w:tcPr>
           <w:p>
+            <w:pPr>
+              <w:rPr>
+                <w:rFonts w:ascii="Arial" w:hAnsi="Arial" w:cs="Arial"/>
+              </w:rPr>
+            </w:pPr>
             <w:r>
+              <w:rPr>
+                <w:rFonts w:ascii="Arial" w:hAnsi="Arial" w:cs="Arial"/>
+              </w:rPr>
               <w:t>31/05/2010</w:t>
             </w:r>
           </w:p>
@@ -290,135 +410,133 @@
     <w:p>
       <w:pPr>
         <w:rPr>
-          <w:rFonts w:ascii="Times New Roman" w:hAnsi="Times New Roman"/>
-        </w:rPr>
-      </w:pPr>
-    </w:p>
-    <w:p>
-      <w:pPr>
-        <w:rPr>
-          <w:rFonts w:ascii="Times New Roman" w:hAnsi="Times New Roman"/>
-        </w:rPr>
-      </w:pPr>
-    </w:p>
-    <w:p>
-      <w:pPr>
-        <w:rPr>
-          <w:rFonts w:ascii="Times New Roman" w:hAnsi="Times New Roman"/>
-        </w:rPr>
-      </w:pPr>
-    </w:p>
-    <w:p>
-      <w:pPr>
-        <w:rPr>
-          <w:rFonts w:ascii="Times New Roman" w:hAnsi="Times New Roman"/>
-        </w:rPr>
-      </w:pPr>
-    </w:p>
-    <w:p>
-      <w:pPr>
-        <w:rPr>
-          <w:rFonts w:ascii="Times New Roman" w:hAnsi="Times New Roman"/>
-        </w:rPr>
-      </w:pPr>
-    </w:p>
-    <w:p>
-      <w:pPr>
-        <w:rPr>
-          <w:rFonts w:ascii="Times New Roman" w:hAnsi="Times New Roman"/>
-        </w:rPr>
-      </w:pPr>
-    </w:p>
-    <w:p>
-      <w:pPr>
-        <w:rPr>
-          <w:rFonts w:ascii="Times New Roman" w:hAnsi="Times New Roman"/>
-        </w:rPr>
-      </w:pPr>
-    </w:p>
-    <w:p>
-      <w:pPr>
-        <w:rPr>
-          <w:rFonts w:ascii="Times New Roman" w:hAnsi="Times New Roman"/>
-        </w:rPr>
-      </w:pPr>
-    </w:p>
-    <w:p>
-      <w:pPr>
-        <w:rPr>
-          <w:rFonts w:ascii="Times New Roman" w:hAnsi="Times New Roman"/>
-        </w:rPr>
-      </w:pPr>
-    </w:p>
-    <w:p>
-      <w:pPr>
-        <w:rPr>
-          <w:rFonts w:ascii="Times New Roman" w:hAnsi="Times New Roman"/>
-        </w:rPr>
-      </w:pPr>
-    </w:p>
-    <w:p>
-      <w:pPr>
-        <w:rPr>
-          <w:rFonts w:ascii="Times New Roman" w:hAnsi="Times New Roman"/>
-        </w:rPr>
-      </w:pPr>
-    </w:p>
-    <w:p>
-      <w:pPr>
-        <w:rPr>
-          <w:rFonts w:ascii="Times New Roman" w:hAnsi="Times New Roman"/>
-        </w:rPr>
-      </w:pPr>
-    </w:p>
-    <w:p>
-      <w:pPr>
-        <w:rPr>
-          <w:rFonts w:ascii="Times New Roman" w:hAnsi="Times New Roman"/>
-        </w:rPr>
-      </w:pPr>
-    </w:p>
-    <w:p>
-      <w:pPr>
-        <w:rPr>
-          <w:rFonts w:ascii="Times New Roman" w:hAnsi="Times New Roman"/>
-        </w:rPr>
-      </w:pPr>
-    </w:p>
-    <w:p>
-      <w:pPr>
-        <w:rPr>
-          <w:rFonts w:ascii="Times New Roman" w:hAnsi="Times New Roman"/>
-        </w:rPr>
-      </w:pPr>
-    </w:p>
-    <w:p>
-      <w:pPr>
-        <w:rPr>
-          <w:rFonts w:ascii="Times New Roman" w:hAnsi="Times New Roman"/>
-        </w:rPr>
-      </w:pPr>
-    </w:p>
-    <w:p>
-      <w:pPr>
-        <w:rPr>
-          <w:rFonts w:ascii="Times New Roman" w:hAnsi="Times New Roman"/>
-        </w:rPr>
-      </w:pPr>
-    </w:p>
-    <w:p>
-      <w:pPr>
-        <w:rPr>
-          <w:rFonts w:ascii="Times New Roman" w:hAnsi="Times New Roman"/>
-        </w:rPr>
-      </w:pPr>
-    </w:p>
-    <w:p>
-      <w:pPr>
-        <w:rPr>
-          <w:rFonts w:ascii="Times New Roman" w:hAnsi="Times New Roman"/>
-          <w:sz w:val="24"/>
-          <w:szCs w:val="24"/>
+          <w:rFonts w:ascii="Arial" w:hAnsi="Arial" w:cs="Arial"/>
+        </w:rPr>
+      </w:pPr>
+    </w:p>
+    <w:p>
+      <w:pPr>
+        <w:rPr>
+          <w:rFonts w:ascii="Arial" w:hAnsi="Arial" w:cs="Arial"/>
+        </w:rPr>
+      </w:pPr>
+    </w:p>
+    <w:p>
+      <w:pPr>
+        <w:rPr>
+          <w:rFonts w:ascii="Arial" w:hAnsi="Arial" w:cs="Arial"/>
+        </w:rPr>
+      </w:pPr>
+    </w:p>
+    <w:p>
+      <w:pPr>
+        <w:rPr>
+          <w:rFonts w:ascii="Arial" w:hAnsi="Arial" w:cs="Arial"/>
+        </w:rPr>
+      </w:pPr>
+    </w:p>
+    <w:p>
+      <w:pPr>
+        <w:rPr>
+          <w:rFonts w:ascii="Arial" w:hAnsi="Arial" w:cs="Arial"/>
+        </w:rPr>
+      </w:pPr>
+    </w:p>
+    <w:p>
+      <w:pPr>
+        <w:rPr>
+          <w:rFonts w:ascii="Arial" w:hAnsi="Arial" w:cs="Arial"/>
+        </w:rPr>
+      </w:pPr>
+    </w:p>
+    <w:p>
+      <w:pPr>
+        <w:rPr>
+          <w:rFonts w:ascii="Arial" w:hAnsi="Arial" w:cs="Arial"/>
+        </w:rPr>
+      </w:pPr>
+    </w:p>
+    <w:p>
+      <w:pPr>
+        <w:rPr>
+          <w:rFonts w:ascii="Arial" w:hAnsi="Arial" w:cs="Arial"/>
+        </w:rPr>
+      </w:pPr>
+    </w:p>
+    <w:p>
+      <w:pPr>
+        <w:rPr>
+          <w:rFonts w:ascii="Arial" w:hAnsi="Arial" w:cs="Arial"/>
+        </w:rPr>
+      </w:pPr>
+    </w:p>
+    <w:p>
+      <w:pPr>
+        <w:rPr>
+          <w:rFonts w:ascii="Arial" w:hAnsi="Arial" w:cs="Arial"/>
+        </w:rPr>
+      </w:pPr>
+    </w:p>
+    <w:p>
+      <w:pPr>
+        <w:rPr>
+          <w:rFonts w:ascii="Arial" w:hAnsi="Arial" w:cs="Arial"/>
+        </w:rPr>
+      </w:pPr>
+    </w:p>
+    <w:p>
+      <w:pPr>
+        <w:rPr>
+          <w:rFonts w:ascii="Arial" w:hAnsi="Arial" w:cs="Arial"/>
+        </w:rPr>
+      </w:pPr>
+    </w:p>
+    <w:p>
+      <w:pPr>
+        <w:rPr>
+          <w:rFonts w:ascii="Arial" w:hAnsi="Arial" w:cs="Arial"/>
+        </w:rPr>
+      </w:pPr>
+    </w:p>
+    <w:p>
+      <w:pPr>
+        <w:rPr>
+          <w:rFonts w:ascii="Arial" w:hAnsi="Arial" w:cs="Arial"/>
+        </w:rPr>
+      </w:pPr>
+    </w:p>
+    <w:p>
+      <w:pPr>
+        <w:rPr>
+          <w:rFonts w:ascii="Arial" w:hAnsi="Arial" w:cs="Arial"/>
+        </w:rPr>
+      </w:pPr>
+    </w:p>
+    <w:p>
+      <w:pPr>
+        <w:rPr>
+          <w:rFonts w:ascii="Arial" w:hAnsi="Arial" w:cs="Arial"/>
+        </w:rPr>
+      </w:pPr>
+    </w:p>
+    <w:p>
+      <w:pPr>
+        <w:rPr>
+          <w:rFonts w:ascii="Arial" w:hAnsi="Arial" w:cs="Arial"/>
+        </w:rPr>
+      </w:pPr>
+    </w:p>
+    <w:p>
+      <w:pPr>
+        <w:rPr>
+          <w:rFonts w:ascii="Arial" w:hAnsi="Arial" w:cs="Arial"/>
+        </w:rPr>
+      </w:pPr>
+    </w:p>
+    <w:p>
+      <w:pPr>
+        <w:rPr>
+          <w:rFonts w:ascii="Arial" w:hAnsi="Arial" w:cs="Arial"/>
         </w:rPr>
       </w:pPr>
     </w:p>
@@ -426,12 +544,16 @@
       <w:pPr>
         <w:pStyle w:val="Heading1"/>
         <w:rPr>
-          <w:rFonts w:cs="Times New Roman"/>
-        </w:rPr>
-      </w:pPr>
-      <w:r>
-        <w:rPr>
-          <w:rFonts w:cs="Times New Roman"/>
+          <w:rFonts w:ascii="Arial" w:hAnsi="Arial"/>
+          <w:sz w:val="22"/>
+          <w:szCs w:val="22"/>
+        </w:rPr>
+      </w:pPr>
+      <w:r>
+        <w:rPr>
+          <w:rFonts w:ascii="Arial" w:hAnsi="Arial"/>
+          <w:sz w:val="22"/>
+          <w:szCs w:val="22"/>
         </w:rPr>
         <w:lastRenderedPageBreak/>
         <w:t>Miêu Tả Ngắn gọn</w:t>
@@ -441,66 +563,88 @@
       <w:pPr>
         <w:pStyle w:val="Heading2"/>
         <w:rPr>
-          <w:rFonts w:cs="Times New Roman"/>
-        </w:rPr>
-      </w:pPr>
-      <w:r>
-        <w:rPr>
-          <w:rFonts w:cs="Times New Roman"/>
+          <w:rFonts w:ascii="Arial" w:hAnsi="Arial"/>
+          <w:sz w:val="22"/>
+          <w:szCs w:val="22"/>
+        </w:rPr>
+      </w:pPr>
+      <w:r>
+        <w:rPr>
+          <w:rFonts w:ascii="Arial" w:hAnsi="Arial"/>
+          <w:sz w:val="22"/>
+          <w:szCs w:val="22"/>
         </w:rPr>
         <w:t>Nhữ</w:t>
       </w:r>
       <w:r>
         <w:rPr>
-          <w:rFonts w:cs="Times New Roman"/>
+          <w:rFonts w:ascii="Arial" w:hAnsi="Arial"/>
+          <w:sz w:val="22"/>
+          <w:szCs w:val="22"/>
         </w:rPr>
         <w:t>ng điểm</w:t>
       </w:r>
       <w:r>
         <w:rPr>
-          <w:rFonts w:cs="Times New Roman"/>
+          <w:rFonts w:ascii="Arial" w:hAnsi="Arial"/>
+          <w:sz w:val="22"/>
+          <w:szCs w:val="22"/>
         </w:rPr>
         <w:t xml:space="preserve"> quan trọng mà developer  cần phải biế</w:t>
       </w:r>
       <w:r>
         <w:rPr>
-          <w:rFonts w:cs="Times New Roman"/>
+          <w:rFonts w:ascii="Arial" w:hAnsi="Arial"/>
+          <w:sz w:val="22"/>
+          <w:szCs w:val="22"/>
         </w:rPr>
         <w:t>t về</w:t>
       </w:r>
       <w:r>
         <w:rPr>
-          <w:rFonts w:cs="Times New Roman"/>
+          <w:rFonts w:ascii="Arial" w:hAnsi="Arial"/>
+          <w:sz w:val="22"/>
+          <w:szCs w:val="22"/>
         </w:rPr>
         <w:t xml:space="preserve"> </w:t>
       </w:r>
       <w:r>
         <w:rPr>
-          <w:rFonts w:cs="Times New Roman"/>
+          <w:rFonts w:ascii="Arial" w:hAnsi="Arial"/>
+          <w:sz w:val="22"/>
+          <w:szCs w:val="22"/>
         </w:rPr>
         <w:t>giao diện</w:t>
       </w:r>
       <w:r>
         <w:rPr>
-          <w:rFonts w:cs="Times New Roman"/>
+          <w:rFonts w:ascii="Arial" w:hAnsi="Arial"/>
+          <w:sz w:val="22"/>
+          <w:szCs w:val="22"/>
         </w:rPr>
         <w:t xml:space="preserve"> </w:t>
       </w:r>
       <w:r>
         <w:rPr>
-          <w:rFonts w:cs="Times New Roman"/>
+          <w:rFonts w:ascii="Arial" w:hAnsi="Arial"/>
+          <w:sz w:val="22"/>
+          <w:szCs w:val="22"/>
         </w:rPr>
         <w:t>người dung</w:t>
       </w:r>
       <w:r>
         <w:rPr>
-          <w:rFonts w:cs="Times New Roman"/>
+          <w:rFonts w:ascii="Arial" w:hAnsi="Arial"/>
+          <w:sz w:val="22"/>
+          <w:szCs w:val="22"/>
         </w:rPr>
         <w:t>:</w:t>
       </w:r>
       <w:r>
         <w:rPr>
-          <w:rFonts w:cs="Times New Roman"/>
+          <w:rFonts w:ascii="Arial" w:hAnsi="Arial"/>
+          <w:sz w:val="22"/>
+          <w:szCs w:val="22"/>
         </w:rPr>
         <w:t xml:space="preserve">  </w:t>
       </w:r>
@@ -513,11 +657,17 @@
           <w:numId w:val="14"/>
         </w:numPr>
         <w:rPr>
-          <w:lang w:eastAsia="ko-KR"/>
-        </w:rPr>
-      </w:pPr>
-      <w:r>
-        <w:rPr>
+          <w:rFonts w:ascii="Arial" w:hAnsi="Arial" w:cs="Arial"/>
+          <w:sz w:val="22"/>
+          <w:szCs w:val="22"/>
+          <w:lang w:eastAsia="ko-KR"/>
+        </w:rPr>
+      </w:pPr>
+      <w:r>
+        <w:rPr>
+          <w:rFonts w:ascii="Arial" w:hAnsi="Arial" w:cs="Arial"/>
+          <w:sz w:val="22"/>
+          <w:szCs w:val="22"/>
           <w:lang w:eastAsia="ko-KR"/>
         </w:rPr>
         <w:t>Dễ sử dụng và thân thiện.</w:t>
@@ -531,11 +681,17 @@
           <w:numId w:val="14"/>
         </w:numPr>
         <w:rPr>
-          <w:lang w:eastAsia="ko-KR"/>
-        </w:rPr>
-      </w:pPr>
-      <w:r>
-        <w:rPr>
+          <w:rFonts w:ascii="Arial" w:hAnsi="Arial" w:cs="Arial"/>
+          <w:sz w:val="22"/>
+          <w:szCs w:val="22"/>
+          <w:lang w:eastAsia="ko-KR"/>
+        </w:rPr>
+      </w:pPr>
+      <w:r>
+        <w:rPr>
+          <w:rFonts w:ascii="Arial" w:hAnsi="Arial" w:cs="Arial"/>
+          <w:sz w:val="22"/>
+          <w:szCs w:val="22"/>
           <w:lang w:eastAsia="ko-KR"/>
         </w:rPr>
         <w:t>Sinh động.</w:t>
@@ -549,11 +705,17 @@
           <w:numId w:val="14"/>
         </w:numPr>
         <w:rPr>
-          <w:lang w:eastAsia="ko-KR"/>
-        </w:rPr>
-      </w:pPr>
-      <w:r>
-        <w:rPr>
+          <w:rFonts w:ascii="Arial" w:hAnsi="Arial" w:cs="Arial"/>
+          <w:sz w:val="22"/>
+          <w:szCs w:val="22"/>
+          <w:lang w:eastAsia="ko-KR"/>
+        </w:rPr>
+      </w:pPr>
+      <w:r>
+        <w:rPr>
+          <w:rFonts w:ascii="Arial" w:hAnsi="Arial" w:cs="Arial"/>
+          <w:sz w:val="22"/>
+          <w:szCs w:val="22"/>
           <w:lang w:eastAsia="ko-KR"/>
         </w:rPr>
         <w:t>Hướng đến người dùng chủ yếu là học sinh lớp 8.</w:t>
@@ -563,48 +725,64 @@
       <w:pPr>
         <w:pStyle w:val="Heading2"/>
         <w:rPr>
-          <w:rFonts w:cs="Times New Roman"/>
-        </w:rPr>
-      </w:pPr>
-      <w:r>
-        <w:rPr>
-          <w:rFonts w:cs="Times New Roman"/>
+          <w:rFonts w:ascii="Arial" w:hAnsi="Arial"/>
+          <w:sz w:val="22"/>
+          <w:szCs w:val="22"/>
+        </w:rPr>
+      </w:pPr>
+      <w:r>
+        <w:rPr>
+          <w:rFonts w:ascii="Arial" w:hAnsi="Arial"/>
+          <w:sz w:val="22"/>
+          <w:szCs w:val="22"/>
         </w:rPr>
         <w:t>Mụ</w:t>
       </w:r>
       <w:r>
         <w:rPr>
-          <w:rFonts w:cs="Times New Roman"/>
+          <w:rFonts w:ascii="Arial" w:hAnsi="Arial"/>
+          <w:sz w:val="22"/>
+          <w:szCs w:val="22"/>
         </w:rPr>
         <w:t xml:space="preserve">c </w:t>
       </w:r>
       <w:r>
         <w:rPr>
-          <w:rFonts w:cs="Times New Roman"/>
+          <w:rFonts w:ascii="Arial" w:hAnsi="Arial"/>
+          <w:sz w:val="22"/>
+          <w:szCs w:val="22"/>
         </w:rPr>
         <w:t xml:space="preserve">tiêu hướng đến </w:t>
       </w:r>
       <w:r>
         <w:rPr>
-          <w:rFonts w:cs="Times New Roman"/>
+          <w:rFonts w:ascii="Arial" w:hAnsi="Arial"/>
+          <w:sz w:val="22"/>
+          <w:szCs w:val="22"/>
         </w:rPr>
         <w:t xml:space="preserve">của </w:t>
       </w:r>
       <w:r>
         <w:rPr>
-          <w:rFonts w:cs="Times New Roman"/>
+          <w:rFonts w:ascii="Arial" w:hAnsi="Arial"/>
+          <w:sz w:val="22"/>
+          <w:szCs w:val="22"/>
         </w:rPr>
         <w:t>giao diện</w:t>
       </w:r>
       <w:r>
         <w:rPr>
-          <w:rFonts w:cs="Times New Roman"/>
+          <w:rFonts w:ascii="Arial" w:hAnsi="Arial"/>
+          <w:sz w:val="22"/>
+          <w:szCs w:val="22"/>
         </w:rPr>
         <w:t xml:space="preserve"> này ưu tiên từ trên xuống dưới</w:t>
       </w:r>
       <w:r>
         <w:rPr>
-          <w:rFonts w:cs="Times New Roman"/>
+          <w:rFonts w:ascii="Arial" w:hAnsi="Arial"/>
+          <w:sz w:val="22"/>
+          <w:szCs w:val="22"/>
         </w:rPr>
         <w:t>:</w:t>
       </w:r>
@@ -617,17 +795,26 @@
           <w:numId w:val="14"/>
         </w:numPr>
         <w:rPr>
-          <w:lang w:eastAsia="ko-KR"/>
-        </w:rPr>
-      </w:pPr>
-      <w:r>
-        <w:rPr>
+          <w:rFonts w:ascii="Arial" w:hAnsi="Arial" w:cs="Arial"/>
+          <w:sz w:val="22"/>
+          <w:szCs w:val="22"/>
+          <w:lang w:eastAsia="ko-KR"/>
+        </w:rPr>
+      </w:pPr>
+      <w:r>
+        <w:rPr>
+          <w:rFonts w:ascii="Arial" w:hAnsi="Arial" w:cs="Arial"/>
+          <w:sz w:val="22"/>
+          <w:szCs w:val="22"/>
           <w:lang w:eastAsia="ko-KR"/>
         </w:rPr>
         <w:t xml:space="preserve"> </w:t>
       </w:r>
       <w:r>
         <w:rPr>
+          <w:rFonts w:ascii="Arial" w:hAnsi="Arial" w:cs="Arial"/>
+          <w:sz w:val="22"/>
+          <w:szCs w:val="22"/>
           <w:lang w:eastAsia="ko-KR"/>
         </w:rPr>
         <w:t>Dễ hiểu, dễ sử dụng</w:t>
@@ -641,11 +828,17 @@
           <w:numId w:val="14"/>
         </w:numPr>
         <w:rPr>
-          <w:lang w:eastAsia="ko-KR"/>
-        </w:rPr>
-      </w:pPr>
-      <w:r>
-        <w:rPr>
+          <w:rFonts w:ascii="Arial" w:hAnsi="Arial" w:cs="Arial"/>
+          <w:sz w:val="22"/>
+          <w:szCs w:val="22"/>
+          <w:lang w:eastAsia="ko-KR"/>
+        </w:rPr>
+      </w:pPr>
+      <w:r>
+        <w:rPr>
+          <w:rFonts w:ascii="Arial" w:hAnsi="Arial" w:cs="Arial"/>
+          <w:sz w:val="22"/>
+          <w:szCs w:val="22"/>
           <w:lang w:eastAsia="ko-KR"/>
         </w:rPr>
         <w:t>Sinh Động</w:t>
@@ -655,12 +848,16 @@
       <w:pPr>
         <w:pStyle w:val="Heading1"/>
         <w:rPr>
-          <w:rFonts w:cs="Times New Roman"/>
-        </w:rPr>
-      </w:pPr>
-      <w:r>
-        <w:rPr>
-          <w:rFonts w:cs="Times New Roman"/>
+          <w:rFonts w:ascii="Arial" w:hAnsi="Arial"/>
+          <w:sz w:val="22"/>
+          <w:szCs w:val="22"/>
+        </w:rPr>
+      </w:pPr>
+      <w:r>
+        <w:rPr>
+          <w:rFonts w:ascii="Arial" w:hAnsi="Arial"/>
+          <w:sz w:val="22"/>
+          <w:szCs w:val="22"/>
         </w:rPr>
         <w:t>Những Mục Đích Chính, Mẫu và Chuẩn</w:t>
       </w:r>
@@ -669,12 +866,16 @@
       <w:pPr>
         <w:pStyle w:val="Heading2"/>
         <w:rPr>
-          <w:rFonts w:cs="Times New Roman"/>
-        </w:rPr>
-      </w:pPr>
-      <w:r>
-        <w:rPr>
-          <w:rFonts w:cs="Times New Roman"/>
+          <w:rFonts w:ascii="Arial" w:hAnsi="Arial"/>
+          <w:sz w:val="22"/>
+          <w:szCs w:val="22"/>
+        </w:rPr>
+      </w:pPr>
+      <w:r>
+        <w:rPr>
+          <w:rFonts w:ascii="Arial" w:hAnsi="Arial"/>
+          <w:sz w:val="22"/>
+          <w:szCs w:val="22"/>
         </w:rPr>
         <w:t xml:space="preserve">Mục đích chính của  thiết kế này </w:t>
       </w:r>
@@ -687,11 +888,17 @@
           <w:numId w:val="14"/>
         </w:numPr>
         <w:rPr>
-          <w:lang w:eastAsia="ko-KR"/>
-        </w:rPr>
-      </w:pPr>
-      <w:r>
-        <w:rPr>
+          <w:rFonts w:ascii="Arial" w:hAnsi="Arial" w:cs="Arial"/>
+          <w:sz w:val="22"/>
+          <w:szCs w:val="22"/>
+          <w:lang w:eastAsia="ko-KR"/>
+        </w:rPr>
+      </w:pPr>
+      <w:r>
+        <w:rPr>
+          <w:rFonts w:ascii="Arial" w:hAnsi="Arial" w:cs="Arial"/>
+          <w:sz w:val="22"/>
+          <w:szCs w:val="22"/>
           <w:lang w:eastAsia="ko-KR"/>
         </w:rPr>
         <w:t>Phục vụ trực tiếp cho việc dạy và học toán của học sinh lớp 8</w:t>
@@ -705,11 +912,17 @@
           <w:numId w:val="14"/>
         </w:numPr>
         <w:rPr>
-          <w:lang w:eastAsia="ko-KR"/>
-        </w:rPr>
-      </w:pPr>
-      <w:r>
-        <w:rPr>
+          <w:rFonts w:ascii="Arial" w:hAnsi="Arial" w:cs="Arial"/>
+          <w:sz w:val="22"/>
+          <w:szCs w:val="22"/>
+          <w:lang w:eastAsia="ko-KR"/>
+        </w:rPr>
+      </w:pPr>
+      <w:r>
+        <w:rPr>
+          <w:rFonts w:ascii="Arial" w:hAnsi="Arial" w:cs="Arial"/>
+          <w:sz w:val="22"/>
+          <w:szCs w:val="22"/>
           <w:lang w:eastAsia="ko-KR"/>
         </w:rPr>
         <w:t>Giúp cho phụ huynh, giáo viên có thể kiểm soát việc học của con em một cách hiệu quả nhất.</w:t>
@@ -723,11 +936,17 @@
           <w:numId w:val="14"/>
         </w:numPr>
         <w:rPr>
-          <w:lang w:eastAsia="ko-KR"/>
-        </w:rPr>
-      </w:pPr>
-      <w:r>
-        <w:rPr>
+          <w:rFonts w:ascii="Arial" w:hAnsi="Arial" w:cs="Arial"/>
+          <w:sz w:val="22"/>
+          <w:szCs w:val="22"/>
+          <w:lang w:eastAsia="ko-KR"/>
+        </w:rPr>
+      </w:pPr>
+      <w:r>
+        <w:rPr>
+          <w:rFonts w:ascii="Arial" w:hAnsi="Arial" w:cs="Arial"/>
+          <w:sz w:val="22"/>
+          <w:szCs w:val="22"/>
           <w:lang w:eastAsia="ko-KR"/>
         </w:rPr>
         <w:t>Đưa ra một số bài tập tiêu biểu, kiến thức cần thiết cho học sinh khối 8.</w:t>
@@ -741,11 +960,17 @@
           <w:numId w:val="14"/>
         </w:numPr>
         <w:rPr>
-          <w:lang w:eastAsia="ko-KR"/>
-        </w:rPr>
-      </w:pPr>
-      <w:r>
-        <w:rPr>
+          <w:rFonts w:ascii="Arial" w:hAnsi="Arial" w:cs="Arial"/>
+          <w:sz w:val="22"/>
+          <w:szCs w:val="22"/>
+          <w:lang w:eastAsia="ko-KR"/>
+        </w:rPr>
+      </w:pPr>
+      <w:r>
+        <w:rPr>
+          <w:rFonts w:ascii="Arial" w:hAnsi="Arial" w:cs="Arial"/>
+          <w:sz w:val="22"/>
+          <w:szCs w:val="22"/>
           <w:lang w:eastAsia="ko-KR"/>
         </w:rPr>
         <w:t>Giúp cho học sinh hứng thú hơn với việc học toán với trò giải trí trí tuệ.</w:t>
@@ -755,12 +980,16 @@
       <w:pPr>
         <w:pStyle w:val="Heading2"/>
         <w:rPr>
-          <w:rFonts w:cs="Times New Roman"/>
-        </w:rPr>
-      </w:pPr>
-      <w:r>
-        <w:rPr>
-          <w:rFonts w:cs="Times New Roman"/>
+          <w:rFonts w:ascii="Arial" w:hAnsi="Arial"/>
+          <w:sz w:val="22"/>
+          <w:szCs w:val="22"/>
+        </w:rPr>
+      </w:pPr>
+      <w:r>
+        <w:rPr>
+          <w:rFonts w:ascii="Arial" w:hAnsi="Arial"/>
+          <w:sz w:val="22"/>
+          <w:szCs w:val="22"/>
         </w:rPr>
         <w:t>Những giao diện của các hệ thống đã có từ trước mà hệ thống muốn xậy dựng theo, Các khía cạnh cần xây dựng giống những hệ thống đó.</w:t>
       </w:r>
@@ -773,35 +1002,53 @@
           <w:numId w:val="14"/>
         </w:numPr>
         <w:rPr>
-          <w:lang w:eastAsia="ko-KR"/>
-        </w:rPr>
-      </w:pPr>
-      <w:r>
-        <w:rPr>
+          <w:rFonts w:ascii="Arial" w:hAnsi="Arial" w:cs="Arial"/>
+          <w:sz w:val="22"/>
+          <w:szCs w:val="22"/>
+          <w:lang w:eastAsia="ko-KR"/>
+        </w:rPr>
+      </w:pPr>
+      <w:r>
+        <w:rPr>
+          <w:rFonts w:ascii="Arial" w:hAnsi="Arial" w:cs="Arial"/>
+          <w:sz w:val="22"/>
+          <w:szCs w:val="22"/>
           <w:lang w:eastAsia="ko-KR"/>
         </w:rPr>
         <w:t>&lt;</w:t>
       </w:r>
       <w:r>
         <w:rPr>
+          <w:rFonts w:ascii="Arial" w:hAnsi="Arial" w:cs="Arial"/>
+          <w:sz w:val="22"/>
+          <w:szCs w:val="22"/>
           <w:lang w:eastAsia="ko-KR"/>
         </w:rPr>
         <w:t>Để học tốt toán 8 của SSDG</w:t>
       </w:r>
       <w:r>
         <w:rPr>
+          <w:rFonts w:ascii="Arial" w:hAnsi="Arial" w:cs="Arial"/>
+          <w:sz w:val="22"/>
+          <w:szCs w:val="22"/>
           <w:lang w:eastAsia="ko-KR"/>
         </w:rPr>
         <w:t xml:space="preserve">: </w:t>
       </w:r>
       <w:r>
         <w:rPr>
+          <w:rFonts w:ascii="Arial" w:hAnsi="Arial" w:cs="Arial"/>
+          <w:sz w:val="22"/>
+          <w:szCs w:val="22"/>
           <w:lang w:eastAsia="ko-KR"/>
         </w:rPr>
         <w:t>Giao diện bắt mắt, âm thanh sinh động lôi cuốn, hệ thống quản lý bài học tốt</w:t>
       </w:r>
       <w:r>
         <w:rPr>
+          <w:rFonts w:ascii="Arial" w:hAnsi="Arial" w:cs="Arial"/>
+          <w:sz w:val="22"/>
+          <w:szCs w:val="22"/>
           <w:lang w:eastAsia="ko-KR"/>
         </w:rPr>
         <w:t>&gt;</w:t>
@@ -811,18 +1058,24 @@
       <w:pPr>
         <w:pStyle w:val="Heading2"/>
         <w:rPr>
-          <w:rFonts w:cs="Times New Roman"/>
-        </w:rPr>
-      </w:pPr>
-      <w:r>
-        <w:rPr>
-          <w:rFonts w:cs="Times New Roman"/>
+          <w:rFonts w:ascii="Arial" w:hAnsi="Arial"/>
+          <w:sz w:val="22"/>
+          <w:szCs w:val="22"/>
+        </w:rPr>
+      </w:pPr>
+      <w:r>
+        <w:rPr>
+          <w:rFonts w:ascii="Arial" w:hAnsi="Arial"/>
+          <w:sz w:val="22"/>
+          <w:szCs w:val="22"/>
         </w:rPr>
         <w:t>Phong cách , chuẩ</w:t>
       </w:r>
       <w:r>
         <w:rPr>
-          <w:rFonts w:cs="Times New Roman"/>
+          <w:rFonts w:ascii="Arial" w:hAnsi="Arial"/>
+          <w:sz w:val="22"/>
+          <w:szCs w:val="22"/>
         </w:rPr>
         <w:t>n  và  hướng thiết kế</w:t>
       </w:r>
@@ -835,23 +1088,35 @@
           <w:numId w:val="14"/>
         </w:numPr>
         <w:rPr>
-          <w:lang w:eastAsia="ko-KR"/>
-        </w:rPr>
-      </w:pPr>
-      <w:r>
-        <w:rPr>
+          <w:rFonts w:ascii="Arial" w:hAnsi="Arial" w:cs="Arial"/>
+          <w:sz w:val="22"/>
+          <w:szCs w:val="22"/>
+          <w:lang w:eastAsia="ko-KR"/>
+        </w:rPr>
+      </w:pPr>
+      <w:r>
+        <w:rPr>
+          <w:rFonts w:ascii="Arial" w:hAnsi="Arial" w:cs="Arial"/>
+          <w:sz w:val="22"/>
+          <w:szCs w:val="22"/>
           <w:lang w:eastAsia="ko-KR"/>
         </w:rPr>
         <w:t>&lt;</w:t>
       </w:r>
       <w:r>
         <w:rPr>
+          <w:rFonts w:ascii="Arial" w:hAnsi="Arial" w:cs="Arial"/>
+          <w:sz w:val="22"/>
+          <w:szCs w:val="22"/>
           <w:lang w:eastAsia="ko-KR"/>
         </w:rPr>
         <w:t>Thiết kế theo phong cách sinh động của SSDG</w:t>
       </w:r>
       <w:r>
         <w:rPr>
+          <w:rFonts w:ascii="Arial" w:hAnsi="Arial" w:cs="Arial"/>
+          <w:sz w:val="22"/>
+          <w:szCs w:val="22"/>
           <w:lang w:eastAsia="ko-KR"/>
         </w:rPr>
         <w:t>&gt;</w:t>
@@ -865,23 +1130,35 @@
           <w:numId w:val="14"/>
         </w:numPr>
         <w:rPr>
-          <w:lang w:eastAsia="ko-KR"/>
-        </w:rPr>
-      </w:pPr>
-      <w:r>
-        <w:rPr>
+          <w:rFonts w:ascii="Arial" w:hAnsi="Arial" w:cs="Arial"/>
+          <w:sz w:val="22"/>
+          <w:szCs w:val="22"/>
+          <w:lang w:eastAsia="ko-KR"/>
+        </w:rPr>
+      </w:pPr>
+      <w:r>
+        <w:rPr>
+          <w:rFonts w:ascii="Arial" w:hAnsi="Arial" w:cs="Arial"/>
+          <w:sz w:val="22"/>
+          <w:szCs w:val="22"/>
           <w:lang w:eastAsia="ko-KR"/>
         </w:rPr>
         <w:t>&lt;</w:t>
       </w:r>
       <w:r>
         <w:rPr>
+          <w:rFonts w:ascii="Arial" w:hAnsi="Arial" w:cs="Arial"/>
+          <w:sz w:val="22"/>
+          <w:szCs w:val="22"/>
           <w:lang w:eastAsia="ko-KR"/>
         </w:rPr>
         <w:t>Theo tông màu chủ đạo xanh của microsoft</w:t>
       </w:r>
       <w:r>
         <w:rPr>
+          <w:rFonts w:ascii="Arial" w:hAnsi="Arial" w:cs="Arial"/>
+          <w:sz w:val="22"/>
+          <w:szCs w:val="22"/>
           <w:lang w:eastAsia="ko-KR"/>
         </w:rPr>
         <w:t>&gt;</w:t>
@@ -895,23 +1172,35 @@
           <w:numId w:val="14"/>
         </w:numPr>
         <w:rPr>
-          <w:lang w:eastAsia="ko-KR"/>
-        </w:rPr>
-      </w:pPr>
-      <w:r>
-        <w:rPr>
+          <w:rFonts w:ascii="Arial" w:hAnsi="Arial" w:cs="Arial"/>
+          <w:sz w:val="22"/>
+          <w:szCs w:val="22"/>
+          <w:lang w:eastAsia="ko-KR"/>
+        </w:rPr>
+      </w:pPr>
+      <w:r>
+        <w:rPr>
+          <w:rFonts w:ascii="Arial" w:hAnsi="Arial" w:cs="Arial"/>
+          <w:sz w:val="22"/>
+          <w:szCs w:val="22"/>
           <w:lang w:eastAsia="ko-KR"/>
         </w:rPr>
         <w:t xml:space="preserve">&lt;Thiết kế theo hướng giao diện </w:t>
       </w:r>
       <w:r>
         <w:rPr>
+          <w:rFonts w:ascii="Arial" w:hAnsi="Arial" w:cs="Arial"/>
+          <w:sz w:val="22"/>
+          <w:szCs w:val="22"/>
           <w:lang w:eastAsia="ko-KR"/>
         </w:rPr>
         <w:t>window form</w:t>
       </w:r>
       <w:r>
         <w:rPr>
+          <w:rFonts w:ascii="Arial" w:hAnsi="Arial" w:cs="Arial"/>
+          <w:sz w:val="22"/>
+          <w:szCs w:val="22"/>
           <w:lang w:eastAsia="ko-KR"/>
         </w:rPr>
         <w:t>&gt;</w:t>
@@ -921,12 +1210,16 @@
       <w:pPr>
         <w:pStyle w:val="Heading1"/>
         <w:rPr>
-          <w:rFonts w:cs="Times New Roman"/>
-        </w:rPr>
-      </w:pPr>
-      <w:r>
-        <w:rPr>
-          <w:rFonts w:cs="Times New Roman"/>
+          <w:rFonts w:ascii="Arial" w:hAnsi="Arial"/>
+          <w:sz w:val="22"/>
+          <w:szCs w:val="22"/>
+        </w:rPr>
+      </w:pPr>
+      <w:r>
+        <w:rPr>
+          <w:rFonts w:ascii="Arial" w:hAnsi="Arial"/>
+          <w:sz w:val="22"/>
+          <w:szCs w:val="22"/>
         </w:rPr>
         <w:t>Mô Hình Công Việc</w:t>
       </w:r>
@@ -935,12 +1228,16 @@
       <w:pPr>
         <w:pStyle w:val="Heading2"/>
         <w:rPr>
-          <w:rFonts w:cs="Times New Roman"/>
-        </w:rPr>
-      </w:pPr>
-      <w:r>
-        <w:rPr>
-          <w:rFonts w:cs="Times New Roman"/>
+          <w:rFonts w:ascii="Arial" w:hAnsi="Arial"/>
+          <w:sz w:val="22"/>
+          <w:szCs w:val="22"/>
+        </w:rPr>
+      </w:pPr>
+      <w:r>
+        <w:rPr>
+          <w:rFonts w:ascii="Arial" w:hAnsi="Arial"/>
+          <w:sz w:val="22"/>
+          <w:szCs w:val="22"/>
         </w:rPr>
         <w:t>Những người sử dụng hệ thống này</w:t>
       </w:r>
@@ -953,11 +1250,17 @@
           <w:numId w:val="14"/>
         </w:numPr>
         <w:rPr>
-          <w:lang w:eastAsia="ko-KR"/>
-        </w:rPr>
-      </w:pPr>
-      <w:r>
-        <w:rPr>
+          <w:rFonts w:ascii="Arial" w:hAnsi="Arial" w:cs="Arial"/>
+          <w:sz w:val="22"/>
+          <w:szCs w:val="22"/>
+          <w:lang w:eastAsia="ko-KR"/>
+        </w:rPr>
+      </w:pPr>
+      <w:r>
+        <w:rPr>
+          <w:rFonts w:ascii="Arial" w:hAnsi="Arial" w:cs="Arial"/>
+          <w:sz w:val="22"/>
+          <w:szCs w:val="22"/>
           <w:lang w:eastAsia="ko-KR"/>
         </w:rPr>
         <w:t>Học sinh lớp 8</w:t>
@@ -971,11 +1274,17 @@
           <w:numId w:val="14"/>
         </w:numPr>
         <w:rPr>
-          <w:lang w:eastAsia="ko-KR"/>
-        </w:rPr>
-      </w:pPr>
-      <w:r>
-        <w:rPr>
+          <w:rFonts w:ascii="Arial" w:hAnsi="Arial" w:cs="Arial"/>
+          <w:sz w:val="22"/>
+          <w:szCs w:val="22"/>
+          <w:lang w:eastAsia="ko-KR"/>
+        </w:rPr>
+      </w:pPr>
+      <w:r>
+        <w:rPr>
+          <w:rFonts w:ascii="Arial" w:hAnsi="Arial" w:cs="Arial"/>
+          <w:sz w:val="22"/>
+          <w:szCs w:val="22"/>
           <w:lang w:eastAsia="ko-KR"/>
         </w:rPr>
         <w:t>Phụ huynh học sinh</w:t>
@@ -989,11 +1298,17 @@
           <w:numId w:val="14"/>
         </w:numPr>
         <w:rPr>
-          <w:lang w:eastAsia="ko-KR"/>
-        </w:rPr>
-      </w:pPr>
-      <w:r>
-        <w:rPr>
+          <w:rFonts w:ascii="Arial" w:hAnsi="Arial" w:cs="Arial"/>
+          <w:sz w:val="22"/>
+          <w:szCs w:val="22"/>
+          <w:lang w:eastAsia="ko-KR"/>
+        </w:rPr>
+      </w:pPr>
+      <w:r>
+        <w:rPr>
+          <w:rFonts w:ascii="Arial" w:hAnsi="Arial" w:cs="Arial"/>
+          <w:sz w:val="22"/>
+          <w:szCs w:val="22"/>
           <w:lang w:eastAsia="ko-KR"/>
         </w:rPr>
         <w:t>Giáo viên giảng dạy toán lớp 8</w:t>
@@ -1007,11 +1322,17 @@
           <w:numId w:val="14"/>
         </w:numPr>
         <w:rPr>
-          <w:lang w:eastAsia="ko-KR"/>
-        </w:rPr>
-      </w:pPr>
-      <w:r>
-        <w:rPr>
+          <w:rFonts w:ascii="Arial" w:hAnsi="Arial" w:cs="Arial"/>
+          <w:sz w:val="22"/>
+          <w:szCs w:val="22"/>
+          <w:lang w:eastAsia="ko-KR"/>
+        </w:rPr>
+      </w:pPr>
+      <w:r>
+        <w:rPr>
+          <w:rFonts w:ascii="Arial" w:hAnsi="Arial" w:cs="Arial"/>
+          <w:sz w:val="22"/>
+          <w:szCs w:val="22"/>
           <w:lang w:eastAsia="ko-KR"/>
         </w:rPr>
         <w:t>Gia sư dạy toán lớp 8</w:t>
@@ -1021,12 +1342,16 @@
       <w:pPr>
         <w:pStyle w:val="Heading2"/>
         <w:rPr>
-          <w:rFonts w:cs="Times New Roman"/>
-        </w:rPr>
-      </w:pPr>
-      <w:r>
-        <w:rPr>
-          <w:rFonts w:cs="Times New Roman"/>
+          <w:rFonts w:ascii="Arial" w:hAnsi="Arial"/>
+          <w:sz w:val="22"/>
+          <w:szCs w:val="22"/>
+        </w:rPr>
+      </w:pPr>
+      <w:r>
+        <w:rPr>
+          <w:rFonts w:ascii="Arial" w:hAnsi="Arial"/>
+          <w:sz w:val="22"/>
+          <w:szCs w:val="22"/>
         </w:rPr>
         <w:t>Những công thao tác lên hệ thống mà những người sử dụng sẽ làm</w:t>
       </w:r>
@@ -1040,18 +1365,24 @@
         </w:numPr>
         <w:ind w:left="846"/>
         <w:rPr>
-          <w:rFonts w:cs="Times New Roman"/>
-        </w:rPr>
-      </w:pPr>
-      <w:r>
-        <w:rPr>
-          <w:rFonts w:cs="Times New Roman"/>
+          <w:rFonts w:ascii="Arial" w:hAnsi="Arial"/>
+          <w:sz w:val="22"/>
+          <w:szCs w:val="22"/>
+        </w:rPr>
+      </w:pPr>
+      <w:r>
+        <w:rPr>
+          <w:rFonts w:ascii="Arial" w:hAnsi="Arial"/>
+          <w:sz w:val="22"/>
+          <w:szCs w:val="22"/>
         </w:rPr>
         <w:t>3.2.1   Các thao tác với tài khoản người dùng</w:t>
       </w:r>
       <w:r>
         <w:rPr>
-          <w:rFonts w:cs="Times New Roman"/>
+          <w:rFonts w:ascii="Arial" w:hAnsi="Arial"/>
+          <w:sz w:val="22"/>
+          <w:szCs w:val="22"/>
         </w:rPr>
         <w:tab/>
       </w:r>
@@ -1064,11 +1395,17 @@
           <w:numId w:val="14"/>
         </w:numPr>
         <w:rPr>
-          <w:lang w:eastAsia="ko-KR"/>
-        </w:rPr>
-      </w:pPr>
-      <w:r>
-        <w:rPr>
+          <w:rFonts w:ascii="Arial" w:hAnsi="Arial" w:cs="Arial"/>
+          <w:sz w:val="22"/>
+          <w:szCs w:val="22"/>
+          <w:lang w:eastAsia="ko-KR"/>
+        </w:rPr>
+      </w:pPr>
+      <w:r>
+        <w:rPr>
+          <w:rFonts w:ascii="Arial" w:hAnsi="Arial" w:cs="Arial"/>
+          <w:sz w:val="22"/>
+          <w:szCs w:val="22"/>
           <w:lang w:eastAsia="ko-KR"/>
         </w:rPr>
         <w:t>Đăng kí tài khoản người dùng</w:t>
@@ -1082,11 +1419,17 @@
           <w:numId w:val="14"/>
         </w:numPr>
         <w:rPr>
-          <w:lang w:eastAsia="ko-KR"/>
-        </w:rPr>
-      </w:pPr>
-      <w:r>
-        <w:rPr>
+          <w:rFonts w:ascii="Arial" w:hAnsi="Arial" w:cs="Arial"/>
+          <w:sz w:val="22"/>
+          <w:szCs w:val="22"/>
+          <w:lang w:eastAsia="ko-KR"/>
+        </w:rPr>
+      </w:pPr>
+      <w:r>
+        <w:rPr>
+          <w:rFonts w:ascii="Arial" w:hAnsi="Arial" w:cs="Arial"/>
+          <w:sz w:val="22"/>
+          <w:szCs w:val="22"/>
           <w:lang w:eastAsia="ko-KR"/>
         </w:rPr>
         <w:t>Đăng nhập vào hệ thống</w:t>
@@ -1100,11 +1443,17 @@
           <w:numId w:val="14"/>
         </w:numPr>
         <w:rPr>
-          <w:lang w:eastAsia="ko-KR"/>
-        </w:rPr>
-      </w:pPr>
-      <w:r>
-        <w:rPr>
+          <w:rFonts w:ascii="Arial" w:hAnsi="Arial" w:cs="Arial"/>
+          <w:sz w:val="22"/>
+          <w:szCs w:val="22"/>
+          <w:lang w:eastAsia="ko-KR"/>
+        </w:rPr>
+      </w:pPr>
+      <w:r>
+        <w:rPr>
+          <w:rFonts w:ascii="Arial" w:hAnsi="Arial" w:cs="Arial"/>
+          <w:sz w:val="22"/>
+          <w:szCs w:val="22"/>
           <w:lang w:eastAsia="ko-KR"/>
         </w:rPr>
         <w:t>Thay đổi thông tin người dùng</w:t>
@@ -1118,11 +1467,17 @@
           <w:numId w:val="14"/>
         </w:numPr>
         <w:rPr>
-          <w:lang w:eastAsia="ko-KR"/>
-        </w:rPr>
-      </w:pPr>
-      <w:r>
-        <w:rPr>
+          <w:rFonts w:ascii="Arial" w:hAnsi="Arial" w:cs="Arial"/>
+          <w:sz w:val="22"/>
+          <w:szCs w:val="22"/>
+          <w:lang w:eastAsia="ko-KR"/>
+        </w:rPr>
+      </w:pPr>
+      <w:r>
+        <w:rPr>
+          <w:rFonts w:ascii="Arial" w:hAnsi="Arial" w:cs="Arial"/>
+          <w:sz w:val="22"/>
+          <w:szCs w:val="22"/>
           <w:lang w:eastAsia="ko-KR"/>
         </w:rPr>
         <w:t>Liên kết các loại tài khoản (Học sinh – Phụ Huynh – Giáo viên)</w:t>
@@ -1134,33 +1489,17 @@
           <w:tab w:val="left" w:pos="810"/>
         </w:tabs>
         <w:rPr>
-          <w:rFonts w:ascii="Times New Roman" w:hAnsi="Times New Roman"/>
-          <w:sz w:val="28"/>
-          <w:lang w:eastAsia="ko-KR"/>
-        </w:rPr>
-      </w:pPr>
-      <w:r>
-        <w:rPr>
-          <w:rFonts w:ascii="Times New Roman" w:hAnsi="Times New Roman"/>
+          <w:rFonts w:ascii="Arial" w:hAnsi="Arial" w:cs="Arial"/>
+          <w:lang w:eastAsia="ko-KR"/>
+        </w:rPr>
+      </w:pPr>
+      <w:r>
+        <w:rPr>
+          <w:rFonts w:ascii="Arial" w:hAnsi="Arial" w:cs="Arial"/>
           <w:lang w:eastAsia="ko-KR"/>
         </w:rPr>
         <w:tab/>
-      </w:r>
-      <w:r>
-        <w:rPr>
-          <w:rFonts w:ascii="Times New Roman" w:hAnsi="Times New Roman"/>
-          <w:sz w:val="28"/>
-          <w:lang w:eastAsia="ko-KR"/>
-        </w:rPr>
-        <w:t>3.2.2   Các thao tác phục vụ học tập</w:t>
-      </w:r>
-      <w:r>
-        <w:rPr>
-          <w:rFonts w:ascii="Times New Roman" w:hAnsi="Times New Roman"/>
-          <w:sz w:val="28"/>
-          <w:lang w:eastAsia="ko-KR"/>
-        </w:rPr>
-        <w:t xml:space="preserve"> (Adminstrator có quyền ở tất cả mục trên)</w:t>
+        <w:t>3.2.2   Các thao tác phục vụ học tập (Adminstrator có quyền ở tất cả mục trên)</w:t>
       </w:r>
     </w:p>
     <w:p>
@@ -1170,31 +1509,23 @@
           <w:tab w:val="left" w:pos="1080"/>
         </w:tabs>
         <w:rPr>
-          <w:rFonts w:ascii="Times New Roman" w:hAnsi="Times New Roman"/>
-          <w:lang w:eastAsia="ko-KR"/>
-        </w:rPr>
-      </w:pPr>
-      <w:r>
-        <w:rPr>
-          <w:rFonts w:ascii="Times New Roman" w:hAnsi="Times New Roman"/>
-          <w:sz w:val="28"/>
+          <w:rFonts w:ascii="Arial" w:hAnsi="Arial" w:cs="Arial"/>
+          <w:lang w:eastAsia="ko-KR"/>
+        </w:rPr>
+      </w:pPr>
+      <w:r>
+        <w:rPr>
+          <w:rFonts w:ascii="Arial" w:hAnsi="Arial" w:cs="Arial"/>
           <w:lang w:eastAsia="ko-KR"/>
         </w:rPr>
         <w:tab/>
       </w:r>
       <w:r>
         <w:rPr>
-          <w:rFonts w:ascii="Times New Roman" w:hAnsi="Times New Roman"/>
-          <w:sz w:val="28"/>
+          <w:rFonts w:ascii="Arial" w:hAnsi="Arial" w:cs="Arial"/>
           <w:lang w:eastAsia="ko-KR"/>
         </w:rPr>
         <w:tab/>
-      </w:r>
-      <w:r>
-        <w:rPr>
-          <w:rFonts w:ascii="Times New Roman" w:hAnsi="Times New Roman"/>
-          <w:lang w:eastAsia="ko-KR"/>
-        </w:rPr>
         <w:t>-      Chọn bài học (học sinh – giáo viên – phụ huynh)</w:t>
       </w:r>
     </w:p>
@@ -1206,21 +1537,20 @@
           <w:tab w:val="left" w:pos="1530"/>
         </w:tabs>
         <w:rPr>
-          <w:rFonts w:ascii="Times New Roman" w:hAnsi="Times New Roman"/>
-          <w:lang w:eastAsia="ko-KR"/>
-        </w:rPr>
-      </w:pPr>
-      <w:r>
-        <w:rPr>
-          <w:rFonts w:ascii="Times New Roman" w:hAnsi="Times New Roman"/>
-          <w:lang w:eastAsia="ko-KR"/>
-        </w:rPr>
-        <w:lastRenderedPageBreak/>
+          <w:rFonts w:ascii="Arial" w:hAnsi="Arial" w:cs="Arial"/>
+          <w:lang w:eastAsia="ko-KR"/>
+        </w:rPr>
+      </w:pPr>
+      <w:r>
+        <w:rPr>
+          <w:rFonts w:ascii="Arial" w:hAnsi="Arial" w:cs="Arial"/>
+          <w:lang w:eastAsia="ko-KR"/>
+        </w:rPr>
         <w:tab/>
       </w:r>
       <w:r>
         <w:rPr>
-          <w:rFonts w:ascii="Times New Roman" w:hAnsi="Times New Roman"/>
+          <w:rFonts w:ascii="Arial" w:hAnsi="Arial" w:cs="Arial"/>
           <w:lang w:eastAsia="ko-KR"/>
         </w:rPr>
         <w:tab/>
@@ -1228,7 +1558,7 @@
       </w:r>
       <w:r>
         <w:rPr>
-          <w:rFonts w:ascii="Times New Roman" w:hAnsi="Times New Roman"/>
+          <w:rFonts w:ascii="Arial" w:hAnsi="Arial" w:cs="Arial"/>
           <w:lang w:eastAsia="ko-KR"/>
         </w:rPr>
         <w:tab/>
@@ -1243,20 +1573,20 @@
           <w:tab w:val="left" w:pos="1530"/>
         </w:tabs>
         <w:rPr>
-          <w:rFonts w:ascii="Times New Roman" w:hAnsi="Times New Roman"/>
-          <w:lang w:eastAsia="ko-KR"/>
-        </w:rPr>
-      </w:pPr>
-      <w:r>
-        <w:rPr>
-          <w:rFonts w:ascii="Times New Roman" w:hAnsi="Times New Roman"/>
+          <w:rFonts w:ascii="Arial" w:hAnsi="Arial" w:cs="Arial"/>
+          <w:lang w:eastAsia="ko-KR"/>
+        </w:rPr>
+      </w:pPr>
+      <w:r>
+        <w:rPr>
+          <w:rFonts w:ascii="Arial" w:hAnsi="Arial" w:cs="Arial"/>
           <w:lang w:eastAsia="ko-KR"/>
         </w:rPr>
         <w:tab/>
       </w:r>
       <w:r>
         <w:rPr>
-          <w:rFonts w:ascii="Times New Roman" w:hAnsi="Times New Roman"/>
+          <w:rFonts w:ascii="Arial" w:hAnsi="Arial" w:cs="Arial"/>
           <w:lang w:eastAsia="ko-KR"/>
         </w:rPr>
         <w:tab/>
@@ -1264,7 +1594,7 @@
       </w:r>
       <w:r>
         <w:rPr>
-          <w:rFonts w:ascii="Times New Roman" w:hAnsi="Times New Roman"/>
+          <w:rFonts w:ascii="Arial" w:hAnsi="Arial" w:cs="Arial"/>
           <w:lang w:eastAsia="ko-KR"/>
         </w:rPr>
         <w:tab/>
@@ -1279,20 +1609,20 @@
           <w:tab w:val="left" w:pos="1530"/>
         </w:tabs>
         <w:rPr>
-          <w:rFonts w:ascii="Times New Roman" w:hAnsi="Times New Roman"/>
-          <w:lang w:eastAsia="ko-KR"/>
-        </w:rPr>
-      </w:pPr>
-      <w:r>
-        <w:rPr>
-          <w:rFonts w:ascii="Times New Roman" w:hAnsi="Times New Roman"/>
+          <w:rFonts w:ascii="Arial" w:hAnsi="Arial" w:cs="Arial"/>
+          <w:lang w:eastAsia="ko-KR"/>
+        </w:rPr>
+      </w:pPr>
+      <w:r>
+        <w:rPr>
+          <w:rFonts w:ascii="Arial" w:hAnsi="Arial" w:cs="Arial"/>
           <w:lang w:eastAsia="ko-KR"/>
         </w:rPr>
         <w:tab/>
       </w:r>
       <w:r>
         <w:rPr>
-          <w:rFonts w:ascii="Times New Roman" w:hAnsi="Times New Roman"/>
+          <w:rFonts w:ascii="Arial" w:hAnsi="Arial" w:cs="Arial"/>
           <w:lang w:eastAsia="ko-KR"/>
         </w:rPr>
         <w:tab/>
@@ -1300,7 +1630,7 @@
       </w:r>
       <w:r>
         <w:rPr>
-          <w:rFonts w:ascii="Times New Roman" w:hAnsi="Times New Roman"/>
+          <w:rFonts w:ascii="Arial" w:hAnsi="Arial" w:cs="Arial"/>
           <w:lang w:eastAsia="ko-KR"/>
         </w:rPr>
         <w:tab/>
@@ -1315,20 +1645,21 @@
           <w:tab w:val="left" w:pos="1530"/>
         </w:tabs>
         <w:rPr>
-          <w:rFonts w:ascii="Times New Roman" w:hAnsi="Times New Roman"/>
-          <w:lang w:eastAsia="ko-KR"/>
-        </w:rPr>
-      </w:pPr>
-      <w:r>
-        <w:rPr>
-          <w:rFonts w:ascii="Times New Roman" w:hAnsi="Times New Roman"/>
-          <w:lang w:eastAsia="ko-KR"/>
-        </w:rPr>
+          <w:rFonts w:ascii="Arial" w:hAnsi="Arial" w:cs="Arial"/>
+          <w:lang w:eastAsia="ko-KR"/>
+        </w:rPr>
+      </w:pPr>
+      <w:r>
+        <w:rPr>
+          <w:rFonts w:ascii="Arial" w:hAnsi="Arial" w:cs="Arial"/>
+          <w:lang w:eastAsia="ko-KR"/>
+        </w:rPr>
+        <w:lastRenderedPageBreak/>
         <w:tab/>
       </w:r>
       <w:r>
         <w:rPr>
-          <w:rFonts w:ascii="Times New Roman" w:hAnsi="Times New Roman"/>
+          <w:rFonts w:ascii="Arial" w:hAnsi="Arial" w:cs="Arial"/>
           <w:lang w:eastAsia="ko-KR"/>
         </w:rPr>
         <w:tab/>
@@ -1336,7 +1667,7 @@
       </w:r>
       <w:r>
         <w:rPr>
-          <w:rFonts w:ascii="Times New Roman" w:hAnsi="Times New Roman"/>
+          <w:rFonts w:ascii="Arial" w:hAnsi="Arial" w:cs="Arial"/>
           <w:lang w:eastAsia="ko-KR"/>
         </w:rPr>
         <w:tab/>
@@ -1351,20 +1682,20 @@
           <w:tab w:val="left" w:pos="1530"/>
         </w:tabs>
         <w:rPr>
-          <w:rFonts w:ascii="Times New Roman" w:hAnsi="Times New Roman"/>
-          <w:lang w:eastAsia="ko-KR"/>
-        </w:rPr>
-      </w:pPr>
-      <w:r>
-        <w:rPr>
-          <w:rFonts w:ascii="Times New Roman" w:hAnsi="Times New Roman"/>
+          <w:rFonts w:ascii="Arial" w:hAnsi="Arial" w:cs="Arial"/>
+          <w:lang w:eastAsia="ko-KR"/>
+        </w:rPr>
+      </w:pPr>
+      <w:r>
+        <w:rPr>
+          <w:rFonts w:ascii="Arial" w:hAnsi="Arial" w:cs="Arial"/>
           <w:lang w:eastAsia="ko-KR"/>
         </w:rPr>
         <w:tab/>
       </w:r>
       <w:r>
         <w:rPr>
-          <w:rFonts w:ascii="Times New Roman" w:hAnsi="Times New Roman"/>
+          <w:rFonts w:ascii="Arial" w:hAnsi="Arial" w:cs="Arial"/>
           <w:lang w:eastAsia="ko-KR"/>
         </w:rPr>
         <w:tab/>
@@ -1372,7 +1703,7 @@
       </w:r>
       <w:r>
         <w:rPr>
-          <w:rFonts w:ascii="Times New Roman" w:hAnsi="Times New Roman"/>
+          <w:rFonts w:ascii="Arial" w:hAnsi="Arial" w:cs="Arial"/>
           <w:lang w:eastAsia="ko-KR"/>
         </w:rPr>
         <w:tab/>
@@ -1387,20 +1718,20 @@
           <w:tab w:val="left" w:pos="1530"/>
         </w:tabs>
         <w:rPr>
-          <w:rFonts w:ascii="Times New Roman" w:hAnsi="Times New Roman"/>
-          <w:lang w:eastAsia="ko-KR"/>
-        </w:rPr>
-      </w:pPr>
-      <w:r>
-        <w:rPr>
-          <w:rFonts w:ascii="Times New Roman" w:hAnsi="Times New Roman"/>
+          <w:rFonts w:ascii="Arial" w:hAnsi="Arial" w:cs="Arial"/>
+          <w:lang w:eastAsia="ko-KR"/>
+        </w:rPr>
+      </w:pPr>
+      <w:r>
+        <w:rPr>
+          <w:rFonts w:ascii="Arial" w:hAnsi="Arial" w:cs="Arial"/>
           <w:lang w:eastAsia="ko-KR"/>
         </w:rPr>
         <w:tab/>
       </w:r>
       <w:r>
         <w:rPr>
-          <w:rFonts w:ascii="Times New Roman" w:hAnsi="Times New Roman"/>
+          <w:rFonts w:ascii="Arial" w:hAnsi="Arial" w:cs="Arial"/>
           <w:lang w:eastAsia="ko-KR"/>
         </w:rPr>
         <w:tab/>
@@ -1408,7 +1739,7 @@
       </w:r>
       <w:r>
         <w:rPr>
-          <w:rFonts w:ascii="Times New Roman" w:hAnsi="Times New Roman"/>
+          <w:rFonts w:ascii="Arial" w:hAnsi="Arial" w:cs="Arial"/>
           <w:lang w:eastAsia="ko-KR"/>
         </w:rPr>
         <w:tab/>
@@ -1423,20 +1754,20 @@
           <w:tab w:val="left" w:pos="1530"/>
         </w:tabs>
         <w:rPr>
-          <w:rFonts w:ascii="Times New Roman" w:hAnsi="Times New Roman"/>
-          <w:lang w:eastAsia="ko-KR"/>
-        </w:rPr>
-      </w:pPr>
-      <w:r>
-        <w:rPr>
-          <w:rFonts w:ascii="Times New Roman" w:hAnsi="Times New Roman"/>
+          <w:rFonts w:ascii="Arial" w:hAnsi="Arial" w:cs="Arial"/>
+          <w:lang w:eastAsia="ko-KR"/>
+        </w:rPr>
+      </w:pPr>
+      <w:r>
+        <w:rPr>
+          <w:rFonts w:ascii="Arial" w:hAnsi="Arial" w:cs="Arial"/>
           <w:lang w:eastAsia="ko-KR"/>
         </w:rPr>
         <w:tab/>
       </w:r>
       <w:r>
         <w:rPr>
-          <w:rFonts w:ascii="Times New Roman" w:hAnsi="Times New Roman"/>
+          <w:rFonts w:ascii="Arial" w:hAnsi="Arial" w:cs="Arial"/>
           <w:lang w:eastAsia="ko-KR"/>
         </w:rPr>
         <w:tab/>
@@ -1444,7 +1775,7 @@
       </w:r>
       <w:r>
         <w:rPr>
-          <w:rFonts w:ascii="Times New Roman" w:hAnsi="Times New Roman"/>
+          <w:rFonts w:ascii="Arial" w:hAnsi="Arial" w:cs="Arial"/>
           <w:lang w:eastAsia="ko-KR"/>
         </w:rPr>
         <w:tab/>
@@ -1455,18 +1786,24 @@
       <w:pPr>
         <w:pStyle w:val="Heading1"/>
         <w:rPr>
-          <w:rFonts w:cs="Times New Roman"/>
-        </w:rPr>
-      </w:pPr>
-      <w:r>
-        <w:rPr>
-          <w:rFonts w:cs="Times New Roman"/>
+          <w:rFonts w:ascii="Arial" w:hAnsi="Arial"/>
+          <w:sz w:val="22"/>
+          <w:szCs w:val="22"/>
+        </w:rPr>
+      </w:pPr>
+      <w:r>
+        <w:rPr>
+          <w:rFonts w:ascii="Arial" w:hAnsi="Arial"/>
+          <w:sz w:val="22"/>
+          <w:szCs w:val="22"/>
         </w:rPr>
         <w:t>Mô hình nội dung / các ngữ cảnh</w:t>
       </w:r>
       <w:r>
         <w:rPr>
-          <w:rFonts w:cs="Times New Roman"/>
+          <w:rFonts w:ascii="Arial" w:hAnsi="Arial"/>
+          <w:sz w:val="22"/>
+          <w:szCs w:val="22"/>
         </w:rPr>
         <w:t xml:space="preserve"> tương tác với nhau</w:t>
       </w:r>
@@ -1506,7 +1843,7 @@
                 <w:tab w:val="left" w:pos="2490"/>
               </w:tabs>
               <w:rPr>
-                <w:rFonts w:ascii="Times New Roman" w:hAnsi="Times New Roman"/>
+                <w:rFonts w:ascii="Arial" w:hAnsi="Arial" w:cs="Arial"/>
                 <w:b w:val="0"/>
                 <w:color w:val="auto"/>
                 <w:lang w:eastAsia="ko-KR"/>
@@ -1514,7 +1851,7 @@
             </w:pPr>
             <w:r>
               <w:rPr>
-                <w:rFonts w:ascii="Times New Roman" w:hAnsi="Times New Roman"/>
+                <w:rFonts w:ascii="Arial" w:hAnsi="Arial" w:cs="Arial"/>
                 <w:b w:val="0"/>
                 <w:color w:val="auto"/>
                 <w:lang w:eastAsia="ko-KR"/>
@@ -1523,7 +1860,7 @@
             </w:r>
             <w:r>
               <w:rPr>
-                <w:rFonts w:ascii="Times New Roman" w:hAnsi="Times New Roman"/>
+                <w:rFonts w:ascii="Arial" w:hAnsi="Arial" w:cs="Arial"/>
                 <w:b w:val="0"/>
                 <w:color w:val="auto"/>
                 <w:lang w:val="vi-VN" w:eastAsia="ko-KR"/>
@@ -1532,7 +1869,7 @@
             </w:r>
             <w:r>
               <w:rPr>
-                <w:rFonts w:ascii="Times New Roman" w:hAnsi="Times New Roman"/>
+                <w:rFonts w:ascii="Arial" w:hAnsi="Arial" w:cs="Arial"/>
                 <w:b w:val="0"/>
                 <w:color w:val="auto"/>
                 <w:lang w:eastAsia="ko-KR"/>
@@ -1546,7 +1883,7 @@
                 <w:tab w:val="left" w:pos="2490"/>
               </w:tabs>
               <w:rPr>
-                <w:rFonts w:ascii="Times New Roman" w:hAnsi="Times New Roman"/>
+                <w:rFonts w:ascii="Arial" w:hAnsi="Arial" w:cs="Arial"/>
                 <w:b w:val="0"/>
                 <w:color w:val="auto"/>
                 <w:lang w:eastAsia="ko-KR"/>
@@ -1554,7 +1891,7 @@
             </w:pPr>
             <w:r>
               <w:rPr>
-                <w:rFonts w:ascii="Times New Roman" w:hAnsi="Times New Roman"/>
+                <w:rFonts w:ascii="Arial" w:hAnsi="Arial" w:cs="Arial"/>
                 <w:b w:val="0"/>
                 <w:color w:val="auto"/>
                 <w:lang w:eastAsia="ko-KR"/>
@@ -1563,7 +1900,7 @@
             </w:r>
             <w:r>
               <w:rPr>
-                <w:rFonts w:ascii="Times New Roman" w:hAnsi="Times New Roman"/>
+                <w:rFonts w:ascii="Arial" w:hAnsi="Arial" w:cs="Arial"/>
                 <w:b w:val="0"/>
                 <w:color w:val="auto"/>
                 <w:lang w:eastAsia="ko-KR"/>
@@ -1581,7 +1918,7 @@
             <w:pPr>
               <w:cnfStyle w:val="100000000000"/>
               <w:rPr>
-                <w:rFonts w:ascii="Times New Roman" w:hAnsi="Times New Roman"/>
+                <w:rFonts w:ascii="Arial" w:hAnsi="Arial" w:cs="Arial"/>
                 <w:b w:val="0"/>
                 <w:color w:val="auto"/>
                 <w:lang w:eastAsia="ko-KR"/>
@@ -1589,7 +1926,7 @@
             </w:pPr>
             <w:r>
               <w:rPr>
-                <w:rFonts w:ascii="Times New Roman" w:hAnsi="Times New Roman"/>
+                <w:rFonts w:ascii="Arial" w:hAnsi="Arial" w:cs="Arial"/>
                 <w:b w:val="0"/>
                 <w:color w:val="auto"/>
                 <w:lang w:eastAsia="ko-KR"/>
@@ -1607,7 +1944,7 @@
             <w:pPr>
               <w:cnfStyle w:val="100000000000"/>
               <w:rPr>
-                <w:rFonts w:ascii="Times New Roman" w:hAnsi="Times New Roman"/>
+                <w:rFonts w:ascii="Arial" w:hAnsi="Arial" w:cs="Arial"/>
                 <w:b w:val="0"/>
                 <w:color w:val="auto"/>
                 <w:lang w:eastAsia="ko-KR"/>
@@ -1615,7 +1952,7 @@
             </w:pPr>
             <w:r>
               <w:rPr>
-                <w:rFonts w:ascii="Times New Roman" w:hAnsi="Times New Roman"/>
+                <w:rFonts w:ascii="Arial" w:hAnsi="Arial" w:cs="Arial"/>
                 <w:b w:val="0"/>
                 <w:color w:val="auto"/>
                 <w:lang w:eastAsia="ko-KR"/>
@@ -1642,14 +1979,14 @@
           <w:p>
             <w:pPr>
               <w:rPr>
-                <w:rFonts w:ascii="Times New Roman" w:hAnsi="Times New Roman"/>
+                <w:rFonts w:ascii="Arial" w:hAnsi="Arial" w:cs="Arial"/>
                 <w:b w:val="0"/>
                 <w:lang w:eastAsia="ko-KR"/>
               </w:rPr>
             </w:pPr>
             <w:r>
               <w:rPr>
-                <w:rFonts w:ascii="Times New Roman" w:hAnsi="Times New Roman"/>
+                <w:rFonts w:ascii="Arial" w:hAnsi="Arial" w:cs="Arial"/>
                 <w:b w:val="0"/>
                 <w:lang w:eastAsia="ko-KR"/>
               </w:rPr>
@@ -1669,13 +2006,13 @@
             <w:pPr>
               <w:cnfStyle w:val="000000100000"/>
               <w:rPr>
-                <w:rFonts w:ascii="Times New Roman" w:hAnsi="Times New Roman"/>
+                <w:rFonts w:ascii="Arial" w:hAnsi="Arial" w:cs="Arial"/>
                 <w:lang w:eastAsia="ko-KR"/>
               </w:rPr>
             </w:pPr>
             <w:r>
               <w:rPr>
-                <w:rFonts w:ascii="Times New Roman" w:hAnsi="Times New Roman"/>
+                <w:rFonts w:ascii="Arial" w:hAnsi="Arial" w:cs="Arial"/>
                 <w:lang w:eastAsia="ko-KR"/>
               </w:rPr>
               <w:t xml:space="preserve"> xác minh người sử dụng khi đăng nhập hệ thống</w:t>
@@ -1695,7 +2032,7 @@
             <w:pPr>
               <w:cnfStyle w:val="000000100000"/>
               <w:rPr>
-                <w:rFonts w:ascii="Times New Roman" w:hAnsi="Times New Roman"/>
+                <w:rFonts w:ascii="Arial" w:hAnsi="Arial" w:cs="Arial"/>
                 <w:lang w:eastAsia="ko-KR"/>
               </w:rPr>
             </w:pPr>
@@ -1711,13 +2048,13 @@
           <w:p>
             <w:pPr>
               <w:rPr>
-                <w:rFonts w:ascii="Times New Roman" w:hAnsi="Times New Roman"/>
+                <w:rFonts w:ascii="Arial" w:hAnsi="Arial" w:cs="Arial"/>
                 <w:lang w:eastAsia="ko-KR"/>
               </w:rPr>
             </w:pPr>
             <w:r>
               <w:rPr>
-                <w:rFonts w:ascii="Times New Roman" w:hAnsi="Times New Roman"/>
+                <w:rFonts w:ascii="Arial" w:hAnsi="Arial" w:cs="Arial"/>
                 <w:b w:val="0"/>
               </w:rPr>
               <w:t>Prompt</w:t>
@@ -1732,13 +2069,13 @@
             <w:pPr>
               <w:cnfStyle w:val="000000000000"/>
               <w:rPr>
-                <w:rFonts w:ascii="Times New Roman" w:hAnsi="Times New Roman"/>
+                <w:rFonts w:ascii="Arial" w:hAnsi="Arial" w:cs="Arial"/>
                 <w:lang w:eastAsia="ko-KR"/>
               </w:rPr>
             </w:pPr>
             <w:r>
               <w:rPr>
-                <w:rFonts w:ascii="Times New Roman" w:hAnsi="Times New Roman"/>
+                <w:rFonts w:ascii="Arial" w:hAnsi="Arial" w:cs="Arial"/>
                 <w:lang w:eastAsia="ko-KR"/>
               </w:rPr>
               <w:t>&lt; nói cho người sử dụng biết cái  dialog này là để đăng nhập&gt;</w:t>
@@ -1753,13 +2090,13 @@
             <w:pPr>
               <w:cnfStyle w:val="000000000000"/>
               <w:rPr>
-                <w:rFonts w:ascii="Times New Roman" w:hAnsi="Times New Roman"/>
+                <w:rFonts w:ascii="Arial" w:hAnsi="Arial" w:cs="Arial"/>
                 <w:lang w:eastAsia="ko-KR"/>
               </w:rPr>
             </w:pPr>
             <w:r>
               <w:rPr>
-                <w:rFonts w:ascii="Times New Roman" w:hAnsi="Times New Roman"/>
+                <w:rFonts w:ascii="Arial" w:hAnsi="Arial" w:cs="Arial"/>
                 <w:lang w:eastAsia="ko-KR"/>
               </w:rPr>
               <w:t>&lt;“ Hãy đăng nhập”&gt;</w:t>
@@ -1784,14 +2121,14 @@
           <w:p>
             <w:pPr>
               <w:rPr>
-                <w:rFonts w:ascii="Times New Roman" w:hAnsi="Times New Roman"/>
+                <w:rFonts w:ascii="Arial" w:hAnsi="Arial" w:cs="Arial"/>
                 <w:b w:val="0"/>
                 <w:lang w:eastAsia="ko-KR"/>
               </w:rPr>
             </w:pPr>
             <w:r>
               <w:rPr>
-                <w:rFonts w:ascii="Times New Roman" w:hAnsi="Times New Roman"/>
+                <w:rFonts w:ascii="Arial" w:hAnsi="Arial" w:cs="Arial"/>
                 <w:b w:val="0"/>
                 <w:lang w:eastAsia="ko-KR"/>
               </w:rPr>
@@ -1811,13 +2148,13 @@
             <w:pPr>
               <w:cnfStyle w:val="000000100000"/>
               <w:rPr>
-                <w:rFonts w:ascii="Times New Roman" w:hAnsi="Times New Roman"/>
+                <w:rFonts w:ascii="Arial" w:hAnsi="Arial" w:cs="Arial"/>
                 <w:lang w:eastAsia="ko-KR"/>
               </w:rPr>
             </w:pPr>
             <w:r>
               <w:rPr>
-                <w:rFonts w:ascii="Times New Roman" w:hAnsi="Times New Roman"/>
+                <w:rFonts w:ascii="Arial" w:hAnsi="Arial" w:cs="Arial"/>
                 <w:lang w:eastAsia="ko-KR"/>
               </w:rPr>
               <w:t>Mành hình giao diện chính của chương trình, liệt kê các mục mà chương trình có, thư mục trợ giúp người dùng.</w:t>
@@ -1837,13 +2174,13 @@
             <w:pPr>
               <w:cnfStyle w:val="000000100000"/>
               <w:rPr>
-                <w:rFonts w:ascii="Times New Roman" w:hAnsi="Times New Roman"/>
+                <w:rFonts w:ascii="Arial" w:hAnsi="Arial" w:cs="Arial"/>
                 <w:lang w:eastAsia="ko-KR"/>
               </w:rPr>
             </w:pPr>
             <w:r>
               <w:rPr>
-                <w:rFonts w:ascii="Times New Roman" w:hAnsi="Times New Roman"/>
+                <w:rFonts w:ascii="Arial" w:hAnsi="Arial" w:cs="Arial"/>
                 <w:lang w:eastAsia="ko-KR"/>
               </w:rPr>
               <w:t>Chọn 1 trong các chương trình để sử dụng (đại số, hình học, giải trí, …)</w:t>
@@ -1860,14 +2197,14 @@
           <w:p>
             <w:pPr>
               <w:rPr>
-                <w:rFonts w:ascii="Times New Roman" w:hAnsi="Times New Roman"/>
+                <w:rFonts w:ascii="Arial" w:hAnsi="Arial" w:cs="Arial"/>
                 <w:b w:val="0"/>
                 <w:lang w:eastAsia="ko-KR"/>
               </w:rPr>
             </w:pPr>
             <w:r>
               <w:rPr>
-                <w:rFonts w:ascii="Times New Roman" w:hAnsi="Times New Roman"/>
+                <w:rFonts w:ascii="Arial" w:hAnsi="Arial" w:cs="Arial"/>
                 <w:b w:val="0"/>
                 <w:lang w:eastAsia="ko-KR"/>
               </w:rPr>
@@ -1883,13 +2220,13 @@
             <w:pPr>
               <w:cnfStyle w:val="000000000000"/>
               <w:rPr>
-                <w:rFonts w:ascii="Times New Roman" w:hAnsi="Times New Roman"/>
+                <w:rFonts w:ascii="Arial" w:hAnsi="Arial" w:cs="Arial"/>
                 <w:lang w:eastAsia="ko-KR"/>
               </w:rPr>
             </w:pPr>
             <w:r>
               <w:rPr>
-                <w:rFonts w:ascii="Times New Roman" w:hAnsi="Times New Roman"/>
+                <w:rFonts w:ascii="Arial" w:hAnsi="Arial" w:cs="Arial"/>
                 <w:lang w:eastAsia="ko-KR"/>
               </w:rPr>
               <w:t>Liệt kê ra các bài học đại số của chương trình toán lớp 8</w:t>
@@ -1904,13 +2241,13 @@
             <w:pPr>
               <w:cnfStyle w:val="000000000000"/>
               <w:rPr>
-                <w:rFonts w:ascii="Times New Roman" w:hAnsi="Times New Roman"/>
+                <w:rFonts w:ascii="Arial" w:hAnsi="Arial" w:cs="Arial"/>
                 <w:lang w:eastAsia="ko-KR"/>
               </w:rPr>
             </w:pPr>
             <w:r>
               <w:rPr>
-                <w:rFonts w:ascii="Times New Roman" w:hAnsi="Times New Roman"/>
+                <w:rFonts w:ascii="Arial" w:hAnsi="Arial" w:cs="Arial"/>
                 <w:lang w:eastAsia="ko-KR"/>
               </w:rPr>
               <w:t>Chọn 1 bài học để bắt đầu học</w:t>
@@ -1935,14 +2272,14 @@
           <w:p>
             <w:pPr>
               <w:rPr>
-                <w:rFonts w:ascii="Times New Roman" w:hAnsi="Times New Roman"/>
+                <w:rFonts w:ascii="Arial" w:hAnsi="Arial" w:cs="Arial"/>
                 <w:b w:val="0"/>
                 <w:lang w:eastAsia="ko-KR"/>
               </w:rPr>
             </w:pPr>
             <w:r>
               <w:rPr>
-                <w:rFonts w:ascii="Times New Roman" w:hAnsi="Times New Roman"/>
+                <w:rFonts w:ascii="Arial" w:hAnsi="Arial" w:cs="Arial"/>
                 <w:b w:val="0"/>
                 <w:lang w:eastAsia="ko-KR"/>
               </w:rPr>
@@ -1962,13 +2299,13 @@
             <w:pPr>
               <w:cnfStyle w:val="000000100000"/>
               <w:rPr>
-                <w:rFonts w:ascii="Times New Roman" w:hAnsi="Times New Roman"/>
+                <w:rFonts w:ascii="Arial" w:hAnsi="Arial" w:cs="Arial"/>
                 <w:lang w:eastAsia="ko-KR"/>
               </w:rPr>
             </w:pPr>
             <w:r>
               <w:rPr>
-                <w:rFonts w:ascii="Times New Roman" w:hAnsi="Times New Roman"/>
+                <w:rFonts w:ascii="Arial" w:hAnsi="Arial" w:cs="Arial"/>
                 <w:lang w:eastAsia="ko-KR"/>
               </w:rPr>
               <w:t>Liệt kê ra các bài học hình học của chương trình toán lớp 8</w:t>
@@ -1988,13 +2325,13 @@
             <w:pPr>
               <w:cnfStyle w:val="000000100000"/>
               <w:rPr>
-                <w:rFonts w:ascii="Times New Roman" w:hAnsi="Times New Roman"/>
+                <w:rFonts w:ascii="Arial" w:hAnsi="Arial" w:cs="Arial"/>
                 <w:lang w:eastAsia="ko-KR"/>
               </w:rPr>
             </w:pPr>
             <w:r>
               <w:rPr>
-                <w:rFonts w:ascii="Times New Roman" w:hAnsi="Times New Roman"/>
+                <w:rFonts w:ascii="Arial" w:hAnsi="Arial" w:cs="Arial"/>
                 <w:lang w:eastAsia="ko-KR"/>
               </w:rPr>
               <w:t>Chọn 1 bài học để bắt đầu học</w:t>
@@ -2011,14 +2348,14 @@
           <w:p>
             <w:pPr>
               <w:rPr>
-                <w:rFonts w:ascii="Times New Roman" w:hAnsi="Times New Roman"/>
+                <w:rFonts w:ascii="Arial" w:hAnsi="Arial" w:cs="Arial"/>
                 <w:b w:val="0"/>
                 <w:lang w:eastAsia="ko-KR"/>
               </w:rPr>
             </w:pPr>
             <w:r>
               <w:rPr>
-                <w:rFonts w:ascii="Times New Roman" w:hAnsi="Times New Roman"/>
+                <w:rFonts w:ascii="Arial" w:hAnsi="Arial" w:cs="Arial"/>
                 <w:b w:val="0"/>
                 <w:lang w:eastAsia="ko-KR"/>
               </w:rPr>
@@ -2034,13 +2371,13 @@
             <w:pPr>
               <w:cnfStyle w:val="000000000000"/>
               <w:rPr>
-                <w:rFonts w:ascii="Times New Roman" w:hAnsi="Times New Roman"/>
+                <w:rFonts w:ascii="Arial" w:hAnsi="Arial" w:cs="Arial"/>
                 <w:lang w:eastAsia="ko-KR"/>
               </w:rPr>
             </w:pPr>
             <w:r>
               <w:rPr>
-                <w:rFonts w:ascii="Times New Roman" w:hAnsi="Times New Roman"/>
+                <w:rFonts w:ascii="Arial" w:hAnsi="Arial" w:cs="Arial"/>
                 <w:lang w:eastAsia="ko-KR"/>
               </w:rPr>
               <w:t>Liệt kê một số trò chơi trí tuệ giúp học sinh thư giãn</w:t>
@@ -2055,13 +2392,13 @@
             <w:pPr>
               <w:cnfStyle w:val="000000000000"/>
               <w:rPr>
-                <w:rFonts w:ascii="Times New Roman" w:hAnsi="Times New Roman"/>
+                <w:rFonts w:ascii="Arial" w:hAnsi="Arial" w:cs="Arial"/>
                 <w:lang w:eastAsia="ko-KR"/>
               </w:rPr>
             </w:pPr>
             <w:r>
               <w:rPr>
-                <w:rFonts w:ascii="Times New Roman" w:hAnsi="Times New Roman"/>
+                <w:rFonts w:ascii="Arial" w:hAnsi="Arial" w:cs="Arial"/>
                 <w:lang w:eastAsia="ko-KR"/>
               </w:rPr>
               <w:t>Chọn 1 trò chơi để chơi</w:t>
@@ -2086,14 +2423,14 @@
           <w:p>
             <w:pPr>
               <w:rPr>
-                <w:rFonts w:ascii="Times New Roman" w:hAnsi="Times New Roman"/>
+                <w:rFonts w:ascii="Arial" w:hAnsi="Arial" w:cs="Arial"/>
                 <w:b w:val="0"/>
                 <w:lang w:eastAsia="ko-KR"/>
               </w:rPr>
             </w:pPr>
             <w:r>
               <w:rPr>
-                <w:rFonts w:ascii="Times New Roman" w:hAnsi="Times New Roman"/>
+                <w:rFonts w:ascii="Arial" w:hAnsi="Arial" w:cs="Arial"/>
                 <w:b w:val="0"/>
                 <w:lang w:eastAsia="ko-KR"/>
               </w:rPr>
@@ -2113,13 +2450,13 @@
             <w:pPr>
               <w:cnfStyle w:val="000000100000"/>
               <w:rPr>
-                <w:rFonts w:ascii="Times New Roman" w:hAnsi="Times New Roman"/>
+                <w:rFonts w:ascii="Arial" w:hAnsi="Arial" w:cs="Arial"/>
                 <w:lang w:eastAsia="ko-KR"/>
               </w:rPr>
             </w:pPr>
             <w:r>
               <w:rPr>
-                <w:rFonts w:ascii="Times New Roman" w:hAnsi="Times New Roman"/>
+                <w:rFonts w:ascii="Arial" w:hAnsi="Arial" w:cs="Arial"/>
                 <w:lang w:eastAsia="ko-KR"/>
               </w:rPr>
               <w:t>Một số hướng dẫn giúp người dùng sử dụng chương trình</w:t>
@@ -2139,13 +2476,13 @@
             <w:pPr>
               <w:cnfStyle w:val="000000100000"/>
               <w:rPr>
-                <w:rFonts w:ascii="Times New Roman" w:hAnsi="Times New Roman"/>
+                <w:rFonts w:ascii="Arial" w:hAnsi="Arial" w:cs="Arial"/>
                 <w:lang w:eastAsia="ko-KR"/>
               </w:rPr>
             </w:pPr>
             <w:r>
               <w:rPr>
-                <w:rFonts w:ascii="Times New Roman" w:hAnsi="Times New Roman"/>
+                <w:rFonts w:ascii="Arial" w:hAnsi="Arial" w:cs="Arial"/>
                 <w:lang w:eastAsia="ko-KR"/>
               </w:rPr>
               <w:t>Đọc các hướng dẫn.</w:t>
@@ -2158,12 +2495,16 @@
       <w:pPr>
         <w:pStyle w:val="Heading1"/>
         <w:rPr>
-          <w:rFonts w:cs="Times New Roman"/>
-        </w:rPr>
-      </w:pPr>
-      <w:r>
-        <w:rPr>
-          <w:rFonts w:cs="Times New Roman"/>
+          <w:rFonts w:ascii="Arial" w:hAnsi="Arial"/>
+          <w:sz w:val="22"/>
+          <w:szCs w:val="22"/>
+        </w:rPr>
+      </w:pPr>
+      <w:r>
+        <w:rPr>
+          <w:rFonts w:ascii="Arial" w:hAnsi="Arial"/>
+          <w:sz w:val="22"/>
+          <w:szCs w:val="22"/>
         </w:rPr>
         <w:t>Những ràng buộc kĩ thuật / Operational Contextualization</w:t>
       </w:r>
@@ -2172,12 +2513,16 @@
       <w:pPr>
         <w:pStyle w:val="Heading2"/>
         <w:rPr>
-          <w:rFonts w:cs="Times New Roman"/>
-        </w:rPr>
-      </w:pPr>
-      <w:r>
-        <w:rPr>
-          <w:rFonts w:cs="Times New Roman"/>
+          <w:rFonts w:ascii="Arial" w:hAnsi="Arial"/>
+          <w:sz w:val="22"/>
+          <w:szCs w:val="22"/>
+        </w:rPr>
+      </w:pPr>
+      <w:r>
+        <w:rPr>
+          <w:rFonts w:ascii="Arial" w:hAnsi="Arial"/>
+          <w:sz w:val="22"/>
+          <w:szCs w:val="22"/>
         </w:rPr>
         <w:t>Những giả định về thiết bị xuất</w:t>
       </w:r>
@@ -2190,11 +2535,17 @@
           <w:numId w:val="14"/>
         </w:numPr>
         <w:rPr>
-          <w:lang w:eastAsia="ko-KR"/>
-        </w:rPr>
-      </w:pPr>
-      <w:r>
-        <w:rPr>
+          <w:rFonts w:ascii="Arial" w:hAnsi="Arial" w:cs="Arial"/>
+          <w:sz w:val="22"/>
+          <w:szCs w:val="22"/>
+          <w:lang w:eastAsia="ko-KR"/>
+        </w:rPr>
+      </w:pPr>
+      <w:r>
+        <w:rPr>
+          <w:rFonts w:ascii="Arial" w:hAnsi="Arial" w:cs="Arial"/>
+          <w:sz w:val="22"/>
+          <w:szCs w:val="22"/>
           <w:lang w:eastAsia="ko-KR"/>
         </w:rPr>
         <w:t>Thiết Bị Xuất: Monitor, Network Card</w:t>
@@ -2204,12 +2555,16 @@
       <w:pPr>
         <w:pStyle w:val="Heading2"/>
         <w:rPr>
-          <w:rFonts w:cs="Times New Roman"/>
-        </w:rPr>
-      </w:pPr>
-      <w:r>
-        <w:rPr>
-          <w:rFonts w:cs="Times New Roman"/>
+          <w:rFonts w:ascii="Arial" w:hAnsi="Arial"/>
+          <w:sz w:val="22"/>
+          <w:szCs w:val="22"/>
+        </w:rPr>
+      </w:pPr>
+      <w:r>
+        <w:rPr>
+          <w:rFonts w:ascii="Arial" w:hAnsi="Arial"/>
+          <w:sz w:val="22"/>
+          <w:szCs w:val="22"/>
         </w:rPr>
         <w:t>Các giả định về thiết bị nhập</w:t>
       </w:r>
@@ -2222,11 +2577,17 @@
           <w:numId w:val="14"/>
         </w:numPr>
         <w:rPr>
-          <w:lang w:eastAsia="ko-KR"/>
-        </w:rPr>
-      </w:pPr>
-      <w:r>
-        <w:rPr>
+          <w:rFonts w:ascii="Arial" w:hAnsi="Arial" w:cs="Arial"/>
+          <w:sz w:val="22"/>
+          <w:szCs w:val="22"/>
+          <w:lang w:eastAsia="ko-KR"/>
+        </w:rPr>
+      </w:pPr>
+      <w:r>
+        <w:rPr>
+          <w:rFonts w:ascii="Arial" w:hAnsi="Arial" w:cs="Arial"/>
+          <w:sz w:val="22"/>
+          <w:szCs w:val="22"/>
           <w:lang w:eastAsia="ko-KR"/>
         </w:rPr>
         <w:t>Thiết bị nhập: Keyboard, Mouse, Network Card.</w:t>
@@ -2236,14 +2597,17 @@
       <w:pPr>
         <w:pStyle w:val="Heading2"/>
         <w:rPr>
-          <w:rFonts w:cs="Times New Roman"/>
-        </w:rPr>
-      </w:pPr>
-      <w:r>
-        <w:rPr>
-          <w:rFonts w:cs="Times New Roman"/>
-        </w:rPr>
-        <w:lastRenderedPageBreak/>
+          <w:rFonts w:ascii="Arial" w:hAnsi="Arial"/>
+          <w:sz w:val="22"/>
+          <w:szCs w:val="22"/>
+        </w:rPr>
+      </w:pPr>
+      <w:r>
+        <w:rPr>
+          <w:rFonts w:ascii="Arial" w:hAnsi="Arial"/>
+          <w:sz w:val="22"/>
+          <w:szCs w:val="22"/>
+        </w:rPr>
         <w:t>Yêu cầu hệ thống</w:t>
       </w:r>
     </w:p>
@@ -2254,8 +2618,18 @@
           <w:ilvl w:val="0"/>
           <w:numId w:val="14"/>
         </w:numPr>
-      </w:pPr>
-      <w:r>
+        <w:rPr>
+          <w:rFonts w:ascii="Arial" w:hAnsi="Arial" w:cs="Arial"/>
+          <w:sz w:val="22"/>
+          <w:szCs w:val="22"/>
+        </w:rPr>
+      </w:pPr>
+      <w:r>
+        <w:rPr>
+          <w:rFonts w:ascii="Arial" w:hAnsi="Arial" w:cs="Arial"/>
+          <w:sz w:val="22"/>
+          <w:szCs w:val="22"/>
+        </w:rPr>
         <w:t>Cấu hình máy P4.</w:t>
       </w:r>
     </w:p>
@@ -2263,12 +2637,16 @@
       <w:pPr>
         <w:pStyle w:val="Heading1"/>
         <w:rPr>
-          <w:rFonts w:cs="Times New Roman"/>
-        </w:rPr>
-      </w:pPr>
-      <w:r>
-        <w:rPr>
-          <w:rFonts w:cs="Times New Roman"/>
+          <w:rFonts w:ascii="Arial" w:hAnsi="Arial"/>
+          <w:sz w:val="22"/>
+          <w:szCs w:val="22"/>
+        </w:rPr>
+      </w:pPr>
+      <w:r>
+        <w:rPr>
+          <w:rFonts w:ascii="Arial" w:hAnsi="Arial"/>
+          <w:sz w:val="22"/>
+          <w:szCs w:val="22"/>
         </w:rPr>
         <w:t>Danh Sách Các Mục Tiêu Cần Phải Kiểm Tra</w:t>
       </w:r>
@@ -2277,12 +2655,16 @@
       <w:pPr>
         <w:pStyle w:val="Heading2"/>
         <w:rPr>
-          <w:rFonts w:cs="Times New Roman"/>
-        </w:rPr>
-      </w:pPr>
-      <w:r>
-        <w:rPr>
-          <w:rFonts w:cs="Times New Roman"/>
+          <w:rFonts w:ascii="Arial" w:hAnsi="Arial"/>
+          <w:sz w:val="22"/>
+          <w:szCs w:val="22"/>
+        </w:rPr>
+      </w:pPr>
+      <w:r>
+        <w:rPr>
+          <w:rFonts w:ascii="Arial" w:hAnsi="Arial"/>
+          <w:sz w:val="22"/>
+          <w:szCs w:val="22"/>
         </w:rPr>
         <w:t>Tính dễ hiểu, dễ sử dụng</w:t>
       </w:r>
@@ -2295,17 +2677,26 @@
           <w:numId w:val="14"/>
         </w:numPr>
         <w:rPr>
-          <w:lang w:eastAsia="ko-KR"/>
-        </w:rPr>
-      </w:pPr>
-      <w:r>
-        <w:rPr>
+          <w:rFonts w:ascii="Arial" w:hAnsi="Arial" w:cs="Arial"/>
+          <w:sz w:val="22"/>
+          <w:szCs w:val="22"/>
+          <w:lang w:eastAsia="ko-KR"/>
+        </w:rPr>
+      </w:pPr>
+      <w:r>
+        <w:rPr>
+          <w:rFonts w:ascii="Arial" w:hAnsi="Arial" w:cs="Arial"/>
+          <w:sz w:val="22"/>
+          <w:szCs w:val="22"/>
           <w:lang w:eastAsia="ko-KR"/>
         </w:rPr>
         <w:t>Icon</w:t>
       </w:r>
       <w:r>
         <w:rPr>
+          <w:rFonts w:ascii="Arial" w:hAnsi="Arial" w:cs="Arial"/>
+          <w:sz w:val="22"/>
+          <w:szCs w:val="22"/>
           <w:lang w:eastAsia="ko-KR"/>
         </w:rPr>
         <w:t xml:space="preserve"> có hiển thị hướng dẫn</w:t>
@@ -2319,11 +2710,17 @@
           <w:numId w:val="14"/>
         </w:numPr>
         <w:rPr>
-          <w:lang w:eastAsia="ko-KR"/>
-        </w:rPr>
-      </w:pPr>
-      <w:r>
-        <w:rPr>
+          <w:rFonts w:ascii="Arial" w:hAnsi="Arial" w:cs="Arial"/>
+          <w:sz w:val="22"/>
+          <w:szCs w:val="22"/>
+          <w:lang w:eastAsia="ko-KR"/>
+        </w:rPr>
+      </w:pPr>
+      <w:r>
+        <w:rPr>
+          <w:rFonts w:ascii="Arial" w:hAnsi="Arial" w:cs="Arial"/>
+          <w:sz w:val="22"/>
+          <w:szCs w:val="22"/>
           <w:lang w:eastAsia="ko-KR"/>
         </w:rPr>
         <w:t>Chữ rõ ràng dễ đọc</w:t>
@@ -2333,18 +2730,25 @@
       <w:pPr>
         <w:pStyle w:val="Heading2"/>
         <w:rPr>
-          <w:rFonts w:cs="Times New Roman"/>
-        </w:rPr>
-      </w:pPr>
-      <w:r>
-        <w:rPr>
-          <w:rFonts w:cs="Times New Roman"/>
-        </w:rPr>
+          <w:rFonts w:ascii="Arial" w:hAnsi="Arial"/>
+          <w:sz w:val="22"/>
+          <w:szCs w:val="22"/>
+        </w:rPr>
+      </w:pPr>
+      <w:r>
+        <w:rPr>
+          <w:rFonts w:ascii="Arial" w:hAnsi="Arial"/>
+          <w:sz w:val="22"/>
+          <w:szCs w:val="22"/>
+        </w:rPr>
+        <w:lastRenderedPageBreak/>
         <w:t xml:space="preserve"> </w:t>
       </w:r>
       <w:r>
         <w:rPr>
-          <w:rFonts w:cs="Times New Roman"/>
+          <w:rFonts w:ascii="Arial" w:hAnsi="Arial"/>
+          <w:sz w:val="22"/>
+          <w:szCs w:val="22"/>
         </w:rPr>
         <w:t>Tính nhất quán và quen thuộc</w:t>
       </w:r>
@@ -2357,11 +2761,17 @@
           <w:numId w:val="14"/>
         </w:numPr>
         <w:rPr>
-          <w:lang w:eastAsia="ko-KR"/>
-        </w:rPr>
-      </w:pPr>
-      <w:r>
-        <w:rPr>
+          <w:rFonts w:ascii="Arial" w:hAnsi="Arial" w:cs="Arial"/>
+          <w:sz w:val="22"/>
+          <w:szCs w:val="22"/>
+          <w:lang w:eastAsia="ko-KR"/>
+        </w:rPr>
+      </w:pPr>
+      <w:r>
+        <w:rPr>
+          <w:rFonts w:ascii="Arial" w:hAnsi="Arial" w:cs="Arial"/>
+          <w:sz w:val="22"/>
+          <w:szCs w:val="22"/>
           <w:lang w:eastAsia="ko-KR"/>
         </w:rPr>
         <w:t>Các thành phần trong giao diện phải có kích thước thống nhất với các quy định được nói trong tài liệu thiết kế kèm bản thiết kế</w:t>
@@ -2375,11 +2785,17 @@
           <w:numId w:val="14"/>
         </w:numPr>
         <w:rPr>
-          <w:lang w:eastAsia="ko-KR"/>
-        </w:rPr>
-      </w:pPr>
-      <w:r>
-        <w:rPr>
+          <w:rFonts w:ascii="Arial" w:hAnsi="Arial" w:cs="Arial"/>
+          <w:sz w:val="22"/>
+          <w:szCs w:val="22"/>
+          <w:lang w:eastAsia="ko-KR"/>
+        </w:rPr>
+      </w:pPr>
+      <w:r>
+        <w:rPr>
+          <w:rFonts w:ascii="Arial" w:hAnsi="Arial" w:cs="Arial"/>
+          <w:sz w:val="22"/>
+          <w:szCs w:val="22"/>
           <w:lang w:eastAsia="ko-KR"/>
         </w:rPr>
         <w:t>Màu nền được giữ một tông chung</w:t>
@@ -2393,11 +2809,17 @@
           <w:numId w:val="14"/>
         </w:numPr>
         <w:rPr>
-          <w:lang w:eastAsia="ko-KR"/>
-        </w:rPr>
-      </w:pPr>
-      <w:r>
-        <w:rPr>
+          <w:rFonts w:ascii="Arial" w:hAnsi="Arial" w:cs="Arial"/>
+          <w:sz w:val="22"/>
+          <w:szCs w:val="22"/>
+          <w:lang w:eastAsia="ko-KR"/>
+        </w:rPr>
+      </w:pPr>
+      <w:r>
+        <w:rPr>
+          <w:rFonts w:ascii="Arial" w:hAnsi="Arial" w:cs="Arial"/>
+          <w:sz w:val="22"/>
+          <w:szCs w:val="22"/>
           <w:lang w:eastAsia="ko-KR"/>
         </w:rPr>
         <w:t>Các button được thống nhất trong toàn bộ chương trình</w:t>
@@ -2411,11 +2833,17 @@
           <w:numId w:val="14"/>
         </w:numPr>
         <w:rPr>
-          <w:lang w:eastAsia="ko-KR"/>
-        </w:rPr>
-      </w:pPr>
-      <w:r>
-        <w:rPr>
+          <w:rFonts w:ascii="Arial" w:hAnsi="Arial" w:cs="Arial"/>
+          <w:sz w:val="22"/>
+          <w:szCs w:val="22"/>
+          <w:lang w:eastAsia="ko-KR"/>
+        </w:rPr>
+      </w:pPr>
+      <w:r>
+        <w:rPr>
+          <w:rFonts w:ascii="Arial" w:hAnsi="Arial" w:cs="Arial"/>
+          <w:sz w:val="22"/>
+          <w:szCs w:val="22"/>
           <w:lang w:eastAsia="ko-KR"/>
         </w:rPr>
         <w:t>Font chữ: kích thước, màu chữ, …được thống nhất.</w:t>
@@ -2426,6 +2854,9 @@
         <w:pStyle w:val="ListParagraph"/>
         <w:ind w:left="1440"/>
         <w:rPr>
+          <w:rFonts w:ascii="Arial" w:hAnsi="Arial" w:cs="Arial"/>
+          <w:sz w:val="22"/>
+          <w:szCs w:val="22"/>
           <w:lang w:eastAsia="ko-KR"/>
         </w:rPr>
       </w:pPr>
@@ -2513,7 +2944,7 @@
         <w:b/>
         <w:noProof/>
       </w:rPr>
-      <w:t>4</w:t>
+      <w:t>1</w:t>
     </w:r>
     <w:r>
       <w:rPr>
@@ -2580,24 +3011,24 @@
         <w:tab w:val="left" w:pos="255"/>
       </w:tabs>
       <w:rPr>
-        <w:rFonts w:ascii="Times New Roman" w:hAnsi="Times New Roman"/>
+        <w:rFonts w:ascii="Arial" w:hAnsi="Arial" w:cs="Arial"/>
       </w:rPr>
     </w:pPr>
     <w:r>
       <w:rPr>
-        <w:rFonts w:ascii="Times New Roman" w:hAnsi="Times New Roman"/>
+        <w:rFonts w:ascii="Arial" w:hAnsi="Arial" w:cs="Arial"/>
       </w:rPr>
       <w:t>Nhóm 21, 22, 23, 24, 25</w:t>
     </w:r>
     <w:r>
       <w:rPr>
-        <w:rFonts w:ascii="Times New Roman" w:hAnsi="Times New Roman"/>
+        <w:rFonts w:ascii="Arial" w:hAnsi="Arial" w:cs="Arial"/>
       </w:rPr>
       <w:tab/>
     </w:r>
     <w:r>
       <w:rPr>
-        <w:rFonts w:ascii="Times New Roman" w:hAnsi="Times New Roman"/>
+        <w:rFonts w:ascii="Arial" w:hAnsi="Arial" w:cs="Arial"/>
       </w:rPr>
       <w:tab/>
     </w:r>
@@ -2653,7 +3084,7 @@
         <v:path o:extrusionok="f" gradientshapeok="t" o:connecttype="rect"/>
         <o:lock v:ext="edit" aspectratio="t"/>
       </v:shapetype>
-      <v:shape id="_x0000_i1029" type="#_x0000_t75" style="width:11.3pt;height:11.3pt" o:bullet="t">
+      <v:shape id="_x0000_i1028" type="#_x0000_t75" style="width:11.3pt;height:11.3pt" o:bullet="t">
         <v:imagedata r:id="rId1" o:title="mso47"/>
       </v:shape>
     </w:pict>
